--- a/fuentes/921200_CF09_DU.docx
+++ b/fuentes/921200_CF09_DU.docx
@@ -3,6 +3,9 @@
 <w:document xmlns:wpc="http://schemas.microsoft.com/office/word/2010/wordprocessingCanvas" xmlns:cx="http://schemas.microsoft.com/office/drawing/2014/chartex" xmlns:cx1="http://schemas.microsoft.com/office/drawing/2015/9/8/chartex" xmlns:cx2="http://schemas.microsoft.com/office/drawing/2015/10/21/chartex" xmlns:cx3="http://schemas.microsoft.com/office/drawing/2016/5/9/chartex" xmlns:cx4="http://schemas.microsoft.com/office/drawing/2016/5/10/chartex" xmlns:cx5="http://schemas.microsoft.com/office/drawing/2016/5/11/chartex" xmlns:cx6="http://schemas.microsoft.com/office/drawing/2016/5/12/chartex" xmlns:cx7="http://schemas.microsoft.com/office/drawing/2016/5/13/chartex" xmlns:cx8="http://schemas.microsoft.com/office/drawing/2016/5/14/chartex" xmlns:mc="http://schemas.openxmlformats.org/markup-compatibility/2006" xmlns:aink="http://schemas.microsoft.com/office/drawing/2016/ink" xmlns:am3d="http://schemas.microsoft.com/office/drawing/2017/model3d" xmlns:o="urn:schemas-microsoft-com:office:office" xmlns:oel="http://schemas.microsoft.com/office/2019/extlst" xmlns:r="http://schemas.openxmlformats.org/officeDocument/2006/relationships" xmlns:m="http://schemas.openxmlformats.org/officeDocument/2006/math" xmlns:v="urn:schemas-microsoft-com:vml" xmlns:wp14="http://schemas.microsoft.com/office/word/2010/wordprocessingDrawing" xmlns:wp="http://schemas.openxmlformats.org/drawingml/2006/wordprocessingDrawing" xmlns:w10="urn:schemas-microsoft-com:office:word" xmlns:w="http://schemas.openxmlformats.org/wordprocessingml/2006/main" xmlns:w14="http://schemas.microsoft.com/office/word/2010/wordml" xmlns:w15="http://schemas.microsoft.com/office/word/2012/wordml" xmlns:w16cex="http://schemas.microsoft.com/office/word/2018/wordml/cex" xmlns:w16cid="http://schemas.microsoft.com/office/word/2016/wordml/cid" xmlns:w16="http://schemas.microsoft.com/office/word/2018/wordml" xmlns:w16sdtdh="http://schemas.microsoft.com/office/word/2020/wordml/sdtdatahash" xmlns:w16se="http://schemas.microsoft.com/office/word/2015/wordml/symex" xmlns:wpg="http://schemas.microsoft.com/office/word/2010/wordprocessingGroup" xmlns:wpi="http://schemas.microsoft.com/office/word/2010/wordprocessingInk" xmlns:wne="http://schemas.microsoft.com/office/word/2006/wordml" xmlns:wps="http://schemas.microsoft.com/office/word/2010/wordprocessingShape" mc:Ignorable="w14 w15 w16se w16cid w16 w16cex w16sdtdh wp14">
   <w:body>
     <w:p>
+      <w:pPr>
+        <w:ind w:left="708" w:firstLine="1"/>
+      </w:pPr>
       <w:r>
         <w:rPr>
           <w:noProof/>
@@ -1014,7 +1017,7 @@
                 <w:noProof/>
                 <w:webHidden/>
               </w:rPr>
-              <w:t>18</w:t>
+              <w:t>19</w:t>
             </w:r>
             <w:r>
               <w:rPr>
@@ -1390,7 +1393,7 @@
                 <w:noProof/>
                 <w:webHidden/>
               </w:rPr>
-              <w:t>45</w:t>
+              <w:t>44</w:t>
             </w:r>
             <w:r>
               <w:rPr>
@@ -1840,7 +1843,7 @@
                 <w:noProof/>
                 <w:webHidden/>
               </w:rPr>
-              <w:t>63</w:t>
+              <w:t>62</w:t>
             </w:r>
             <w:r>
               <w:rPr>
@@ -1914,7 +1917,7 @@
                 <w:noProof/>
                 <w:webHidden/>
               </w:rPr>
-              <w:t>64</w:t>
+              <w:t>63</w:t>
             </w:r>
             <w:r>
               <w:rPr>
@@ -1988,7 +1991,7 @@
                 <w:noProof/>
                 <w:webHidden/>
               </w:rPr>
-              <w:t>65</w:t>
+              <w:t>64</w:t>
             </w:r>
             <w:r>
               <w:rPr>
@@ -2062,7 +2065,7 @@
                 <w:noProof/>
                 <w:webHidden/>
               </w:rPr>
-              <w:t>67</w:t>
+              <w:t>66</w:t>
             </w:r>
             <w:r>
               <w:rPr>
@@ -2136,7 +2139,7 @@
                 <w:noProof/>
                 <w:webHidden/>
               </w:rPr>
-              <w:t>71</w:t>
+              <w:t>70</w:t>
             </w:r>
             <w:r>
               <w:rPr>
@@ -2467,13 +2470,23 @@
           <w:lang w:val="es-CO" w:eastAsia="es-CO"/>
         </w:rPr>
       </w:pPr>
-      <w:r>
-        <w:rPr>
-          <w:b/>
-          <w:bCs/>
-          <w:lang w:val="es-CO" w:eastAsia="es-CO"/>
-        </w:rPr>
-        <w:t xml:space="preserve">Fractalidad: </w:t>
+      <w:proofErr w:type="spellStart"/>
+      <w:r>
+        <w:rPr>
+          <w:b/>
+          <w:bCs/>
+          <w:lang w:val="es-CO" w:eastAsia="es-CO"/>
+        </w:rPr>
+        <w:t>Fractalidad</w:t>
+      </w:r>
+      <w:proofErr w:type="spellEnd"/>
+      <w:r>
+        <w:rPr>
+          <w:b/>
+          <w:bCs/>
+          <w:lang w:val="es-CO" w:eastAsia="es-CO"/>
+        </w:rPr>
+        <w:t xml:space="preserve">: </w:t>
       </w:r>
       <w:r>
         <w:rPr>
@@ -2620,7 +2633,21 @@
         <w:rPr>
           <w:lang w:val="es-CO" w:eastAsia="es-CO"/>
         </w:rPr>
-        <w:t>Desarrollar el sentido de responsabilidad y solidaridad entre diferentes regiones, como base de un nuevo orden nacional para garantizar la conservación, preservación y el mejoramiento del ambiente (Rengifo, Quitiaquez y Mora, 2012).</w:t>
+        <w:t xml:space="preserve">Desarrollar el sentido de responsabilidad y solidaridad entre diferentes regiones, como base de un nuevo orden nacional para garantizar la conservación, preservación y el mejoramiento del ambiente (Rengifo, </w:t>
+      </w:r>
+      <w:proofErr w:type="spellStart"/>
+      <w:r>
+        <w:rPr>
+          <w:lang w:val="es-CO" w:eastAsia="es-CO"/>
+        </w:rPr>
+        <w:t>Quitiaquez</w:t>
+      </w:r>
+      <w:proofErr w:type="spellEnd"/>
+      <w:r>
+        <w:rPr>
+          <w:lang w:val="es-CO" w:eastAsia="es-CO"/>
+        </w:rPr>
+        <w:t xml:space="preserve"> y Mora, 2012).</w:t>
       </w:r>
     </w:p>
     <w:p>
@@ -2827,7 +2854,21 @@
         <w:rPr>
           <w:lang w:eastAsia="es-CO"/>
         </w:rPr>
-        <w:t>La integración de la educación ambiental en un ámbito pedagógico involucra las siguientes características, de acuerdo con Pomachagua (2010):</w:t>
+        <w:t xml:space="preserve">La integración de la educación ambiental en un ámbito pedagógico involucra las siguientes características, de acuerdo con </w:t>
+      </w:r>
+      <w:proofErr w:type="spellStart"/>
+      <w:r>
+        <w:rPr>
+          <w:lang w:eastAsia="es-CO"/>
+        </w:rPr>
+        <w:t>Pomachagua</w:t>
+      </w:r>
+      <w:proofErr w:type="spellEnd"/>
+      <w:r>
+        <w:rPr>
+          <w:lang w:eastAsia="es-CO"/>
+        </w:rPr>
+        <w:t xml:space="preserve"> (2010):</w:t>
       </w:r>
     </w:p>
     <w:p>
@@ -2997,7 +3038,21 @@
         <w:rPr>
           <w:lang w:eastAsia="es-CO"/>
         </w:rPr>
-        <w:t xml:space="preserve"> se pueden encontrar diferentes jerarquías o niveles relacionados con la educación ambiental, los más usuales son los cuatro (4) niveles, que define Pomachagua (2010).</w:t>
+        <w:t xml:space="preserve"> se pueden encontrar diferentes jerarquías o niveles relacionados con la educación ambiental, los más usuales son los cuatro (4) niveles, que define </w:t>
+      </w:r>
+      <w:proofErr w:type="spellStart"/>
+      <w:r>
+        <w:rPr>
+          <w:lang w:eastAsia="es-CO"/>
+        </w:rPr>
+        <w:t>Pomachagua</w:t>
+      </w:r>
+      <w:proofErr w:type="spellEnd"/>
+      <w:r>
+        <w:rPr>
+          <w:lang w:eastAsia="es-CO"/>
+        </w:rPr>
+        <w:t xml:space="preserve"> (2010).</w:t>
       </w:r>
     </w:p>
     <w:p>
@@ -3311,7 +3366,31 @@
         <w:rPr>
           <w:lang w:eastAsia="es-CO"/>
         </w:rPr>
-        <w:t>De acuerdo con Maldonado (2013), en su artículo Promotoría ambiental describe este término como:</w:t>
+        <w:t xml:space="preserve">De acuerdo con Maldonado (2013), en su artículo </w:t>
+      </w:r>
+      <w:r>
+        <w:rPr>
+          <w:lang w:eastAsia="es-CO"/>
+        </w:rPr>
+        <w:t>“</w:t>
+      </w:r>
+      <w:r>
+        <w:rPr>
+          <w:lang w:eastAsia="es-CO"/>
+        </w:rPr>
+        <w:t>Promotoría ambiental</w:t>
+      </w:r>
+      <w:r>
+        <w:rPr>
+          <w:lang w:eastAsia="es-CO"/>
+        </w:rPr>
+        <w:t>”</w:t>
+      </w:r>
+      <w:r>
+        <w:rPr>
+          <w:lang w:eastAsia="es-CO"/>
+        </w:rPr>
+        <w:t xml:space="preserve"> describe este término como:</w:t>
       </w:r>
     </w:p>
     <w:p>
@@ -3721,7 +3800,21 @@
         <w:rPr>
           <w:lang w:eastAsia="es-CO"/>
         </w:rPr>
-        <w:t>Para la Corporación Autónoma del Tolima - Cortolima (2009), algunas de las funciones de un promotor ambiental son:</w:t>
+        <w:t xml:space="preserve">Para la Corporación Autónoma del Tolima - </w:t>
+      </w:r>
+      <w:proofErr w:type="spellStart"/>
+      <w:r>
+        <w:rPr>
+          <w:lang w:eastAsia="es-CO"/>
+        </w:rPr>
+        <w:t>Cortolima</w:t>
+      </w:r>
+      <w:proofErr w:type="spellEnd"/>
+      <w:r>
+        <w:rPr>
+          <w:lang w:eastAsia="es-CO"/>
+        </w:rPr>
+        <w:t xml:space="preserve"> (2009), algunas de las funciones de un promotor ambiental son:</w:t>
       </w:r>
     </w:p>
     <w:p>
@@ -4029,11 +4122,19 @@
                 <w:lang w:val="es-CO"/>
               </w:rPr>
             </w:pPr>
+            <w:proofErr w:type="spellStart"/>
             <w:r>
               <w:rPr>
                 <w:lang w:val="es-CO"/>
               </w:rPr>
-              <w:t xml:space="preserve">Recepcionar las demandas y denuncias socioambientales de la comunidad. </w:t>
+              <w:t>Recepcionar</w:t>
+            </w:r>
+            <w:proofErr w:type="spellEnd"/>
+            <w:r>
+              <w:rPr>
+                <w:lang w:val="es-CO"/>
+              </w:rPr>
+              <w:t xml:space="preserve"> las demandas y denuncias socioambientales de la comunidad. </w:t>
             </w:r>
           </w:p>
           <w:p>
@@ -4295,7 +4396,21 @@
         <w:rPr>
           <w:lang w:eastAsia="es-CO"/>
         </w:rPr>
-        <w:t>Antes de hablar de organizaciones comunitarias, se debe definir el concepto de comunidad; este, como espacio en el que un grupo humano desarrolla su vida y las interacciones que en esta intervienen, por tanto, el concepto de comunidad puede referirse a un sistema de relaciones psicosociales, a un agrupamiento humano, al espacio geográfico o al uso de la lengua según determinados patrones o hábitos culturales (Causse, 2009).</w:t>
+        <w:t>Antes de hablar de organizaciones comunitarias, se debe definir el concepto de comunidad; este, como espacio en el que un grupo humano desarrolla su vida y las interacciones que en esta intervienen, por tanto, el concepto de comunidad puede referirse a un sistema de relaciones psicosociales, a un agrupamiento humano, al espacio geográfico o al uso de la lengua según determinados patrones o hábitos culturales (</w:t>
+      </w:r>
+      <w:proofErr w:type="spellStart"/>
+      <w:r>
+        <w:rPr>
+          <w:lang w:eastAsia="es-CO"/>
+        </w:rPr>
+        <w:t>Causse</w:t>
+      </w:r>
+      <w:proofErr w:type="spellEnd"/>
+      <w:r>
+        <w:rPr>
+          <w:lang w:eastAsia="es-CO"/>
+        </w:rPr>
+        <w:t>, 2009).</w:t>
       </w:r>
     </w:p>
     <w:p>
@@ -4373,7 +4488,21 @@
         <w:rPr>
           <w:lang w:eastAsia="es-CO"/>
         </w:rPr>
-        <w:t xml:space="preserve"> González y Codagnone, 2010, p. 2</w:t>
+        <w:t xml:space="preserve"> González y </w:t>
+      </w:r>
+      <w:proofErr w:type="spellStart"/>
+      <w:r>
+        <w:rPr>
+          <w:lang w:eastAsia="es-CO"/>
+        </w:rPr>
+        <w:t>Codagnone</w:t>
+      </w:r>
+      <w:proofErr w:type="spellEnd"/>
+      <w:r>
+        <w:rPr>
+          <w:lang w:eastAsia="es-CO"/>
+        </w:rPr>
+        <w:t>, 2010, p. 2</w:t>
       </w:r>
       <w:r>
         <w:rPr>
@@ -4397,7 +4526,35 @@
         <w:rPr>
           <w:lang w:eastAsia="es-CO"/>
         </w:rPr>
-        <w:t>El núcleo de operaciones.</w:t>
+        <w:t xml:space="preserve">El </w:t>
+      </w:r>
+      <w:proofErr w:type="spellStart"/>
+      <w:r>
+        <w:rPr>
+          <w:lang w:eastAsia="es-CO"/>
+        </w:rPr>
+        <w:t>núcleo</w:t>
+      </w:r>
+      <w:proofErr w:type="spellEnd"/>
+      <w:r>
+        <w:rPr>
+          <w:lang w:eastAsia="es-CO"/>
+        </w:rPr>
+        <w:t xml:space="preserve"> de </w:t>
+      </w:r>
+      <w:proofErr w:type="spellStart"/>
+      <w:r>
+        <w:rPr>
+          <w:lang w:eastAsia="es-CO"/>
+        </w:rPr>
+        <w:t>operaciones</w:t>
+      </w:r>
+      <w:proofErr w:type="spellEnd"/>
+      <w:r>
+        <w:rPr>
+          <w:lang w:eastAsia="es-CO"/>
+        </w:rPr>
+        <w:t>.</w:t>
       </w:r>
     </w:p>
     <w:p>
@@ -4415,7 +4572,35 @@
         <w:rPr>
           <w:lang w:eastAsia="es-CO"/>
         </w:rPr>
-        <w:t>El ápice estratégico.</w:t>
+        <w:t xml:space="preserve">El </w:t>
+      </w:r>
+      <w:proofErr w:type="spellStart"/>
+      <w:r>
+        <w:rPr>
+          <w:lang w:eastAsia="es-CO"/>
+        </w:rPr>
+        <w:t>ápice</w:t>
+      </w:r>
+      <w:proofErr w:type="spellEnd"/>
+      <w:r>
+        <w:rPr>
+          <w:lang w:eastAsia="es-CO"/>
+        </w:rPr>
+        <w:t xml:space="preserve"> </w:t>
+      </w:r>
+      <w:proofErr w:type="spellStart"/>
+      <w:r>
+        <w:rPr>
+          <w:lang w:eastAsia="es-CO"/>
+        </w:rPr>
+        <w:t>estratégico</w:t>
+      </w:r>
+      <w:proofErr w:type="spellEnd"/>
+      <w:r>
+        <w:rPr>
+          <w:lang w:eastAsia="es-CO"/>
+        </w:rPr>
+        <w:t>.</w:t>
       </w:r>
     </w:p>
     <w:p>
@@ -4433,7 +4618,21 @@
         <w:rPr>
           <w:lang w:eastAsia="es-CO"/>
         </w:rPr>
-        <w:t>La línea media.</w:t>
+        <w:t xml:space="preserve">La </w:t>
+      </w:r>
+      <w:proofErr w:type="spellStart"/>
+      <w:r>
+        <w:rPr>
+          <w:lang w:eastAsia="es-CO"/>
+        </w:rPr>
+        <w:t>línea</w:t>
+      </w:r>
+      <w:proofErr w:type="spellEnd"/>
+      <w:r>
+        <w:rPr>
+          <w:lang w:eastAsia="es-CO"/>
+        </w:rPr>
+        <w:t xml:space="preserve"> media.</w:t>
       </w:r>
     </w:p>
     <w:p>
@@ -4451,7 +4650,21 @@
         <w:rPr>
           <w:lang w:eastAsia="es-CO"/>
         </w:rPr>
-        <w:t>La tecnoestructura.</w:t>
+        <w:t xml:space="preserve">La </w:t>
+      </w:r>
+      <w:proofErr w:type="spellStart"/>
+      <w:r>
+        <w:rPr>
+          <w:lang w:eastAsia="es-CO"/>
+        </w:rPr>
+        <w:t>tecnoestructura</w:t>
+      </w:r>
+      <w:proofErr w:type="spellEnd"/>
+      <w:r>
+        <w:rPr>
+          <w:lang w:eastAsia="es-CO"/>
+        </w:rPr>
+        <w:t>.</w:t>
       </w:r>
     </w:p>
     <w:p>
@@ -4469,7 +4682,45 @@
         <w:rPr>
           <w:lang w:eastAsia="es-CO"/>
         </w:rPr>
-        <w:t>El staff de apoyo.</w:t>
+        <w:t xml:space="preserve">El </w:t>
+      </w:r>
+      <w:r>
+        <w:rPr>
+          <w:lang w:eastAsia="es-CO"/>
+        </w:rPr>
+        <w:t>“</w:t>
+      </w:r>
+      <w:r>
+        <w:rPr>
+          <w:rStyle w:val="Extranjerismo"/>
+        </w:rPr>
+        <w:t>staff</w:t>
+      </w:r>
+      <w:r>
+        <w:rPr>
+          <w:rStyle w:val="Extranjerismo"/>
+        </w:rPr>
+        <w:t>”</w:t>
+      </w:r>
+      <w:r>
+        <w:rPr>
+          <w:lang w:eastAsia="es-CO"/>
+        </w:rPr>
+        <w:t xml:space="preserve"> de </w:t>
+      </w:r>
+      <w:proofErr w:type="spellStart"/>
+      <w:r>
+        <w:rPr>
+          <w:lang w:eastAsia="es-CO"/>
+        </w:rPr>
+        <w:t>apoyo</w:t>
+      </w:r>
+      <w:proofErr w:type="spellEnd"/>
+      <w:r>
+        <w:rPr>
+          <w:lang w:eastAsia="es-CO"/>
+        </w:rPr>
+        <w:t>.</w:t>
       </w:r>
     </w:p>
     <w:p>
@@ -4526,7 +4777,19 @@
         <w:rPr>
           <w:lang w:eastAsia="es-CO"/>
         </w:rPr>
-        <w:t>De acuerdo con Barón (2014), la Responsabilidad Social Empresarial (RSE) surge en los años 20, pero toma fuerza en las décadas de 1950 y 1960. Se inicia por la idea fundamental que si las empresas usan recursos naturales y sociales, el solo hecho de su uso genera un deber ético, por lo tanto, de alguna manera este uso se devolverá a la sociedad. Las empresas deben ser responsables, por consiguiente, deben ir más allá de la generación de trabajo y riqueza para los empresarios; deben velar por el bienestar de la comunidad donde se encuentran realizando sus actividades.</w:t>
+        <w:t xml:space="preserve">De acuerdo con Barón (2014), la Responsabilidad Social Empresarial (RSE) surge en los años 20, pero toma fuerza en las décadas de 1950 y 1960. Se inicia por la idea fundamental </w:t>
+      </w:r>
+      <w:r>
+        <w:rPr>
+          <w:lang w:eastAsia="es-CO"/>
+        </w:rPr>
+        <w:t>que,</w:t>
+      </w:r>
+      <w:r>
+        <w:rPr>
+          <w:lang w:eastAsia="es-CO"/>
+        </w:rPr>
+        <w:t xml:space="preserve"> si las empresas usan recursos naturales y sociales, el solo hecho de su uso genera un deber ético, por lo tanto, de alguna manera este uso se devolverá a la sociedad. Las empresas deben ser responsables, por consiguiente, deben ir más allá de la generación de trabajo y riqueza para los empresarios; deben velar por el bienestar de la comunidad donde se encuentran realizando sus actividades.</w:t>
       </w:r>
     </w:p>
     <w:p>
@@ -4839,8 +5102,29 @@
         <w:rPr>
           <w:lang w:eastAsia="es-CO"/>
         </w:rPr>
-        <w:t>Para definir la palabra territorio, que es muy usada en promotoría y educación ambiental, se puede inferir que existen tres tipologías de territorio (Boisier, citado en Parra y Vargas, 2017, p. 166), como se observa a continuación:</w:t>
-      </w:r>
+        <w:t>Para definir la palabra territorio, que es muy usada en promotoría y educación ambiental, se puede inferir que existen tres tipologías de territorio (</w:t>
+      </w:r>
+      <w:proofErr w:type="spellStart"/>
+      <w:r>
+        <w:rPr>
+          <w:lang w:eastAsia="es-CO"/>
+        </w:rPr>
+        <w:t>Boisier</w:t>
+      </w:r>
+      <w:proofErr w:type="spellEnd"/>
+      <w:r>
+        <w:rPr>
+          <w:lang w:eastAsia="es-CO"/>
+        </w:rPr>
+        <w:t>, citado en Parra y Vargas, 2017, p. 166), como se observa a continuación:</w:t>
+      </w:r>
+    </w:p>
+    <w:p>
+      <w:pPr>
+        <w:rPr>
+          <w:lang w:eastAsia="es-CO"/>
+        </w:rPr>
+      </w:pPr>
     </w:p>
     <w:p>
       <w:pPr>
@@ -4859,6 +5143,7 @@
           <w:bCs/>
           <w:lang w:val="es-CO" w:eastAsia="es-CO"/>
         </w:rPr>
+        <w:lastRenderedPageBreak/>
         <w:t>Territorio natural</w:t>
       </w:r>
     </w:p>
@@ -4878,7 +5163,6 @@
         <w:rPr>
           <w:lang w:val="es-CO" w:eastAsia="es-CO"/>
         </w:rPr>
-        <w:lastRenderedPageBreak/>
         <w:t xml:space="preserve">Se refiere a un recorte que solo reconoce los elementos de la naturaleza, sin que medie intervención humana. </w:t>
       </w:r>
     </w:p>
@@ -4961,14 +5245,14 @@
         <w:rPr>
           <w:lang w:eastAsia="es-CO"/>
         </w:rPr>
-        <w:t xml:space="preserve">De acuerdo con Parra y Vargas (2017), en este punto, el trabajo con comunidades supone el establecimiento de canales de comunicación para favorecer la socialización, el intercambio social, la interacción, el fomento de confianza, solidaridad </w:t>
+        <w:t xml:space="preserve">De acuerdo con Parra y Vargas (2017), en este punto, el trabajo con comunidades supone el establecimiento de canales de comunicación para favorecer la </w:t>
       </w:r>
       <w:r>
         <w:rPr>
           <w:lang w:eastAsia="es-CO"/>
         </w:rPr>
         <w:lastRenderedPageBreak/>
-        <w:t>y colaboración entre los actores intervinientes para el favorecimiento de acercamientos que fomenten inclusión y cohesión social (p. 167).</w:t>
+        <w:t>socialización, el intercambio social, la interacción, el fomento de confianza, solidaridad y colaboración entre los actores intervinientes para el favorecimiento de acercamientos que fomenten inclusión y cohesión social (p. 167).</w:t>
       </w:r>
     </w:p>
     <w:p>
@@ -5108,14 +5392,14 @@
         <w:rPr>
           <w:lang w:eastAsia="es-CO"/>
         </w:rPr>
-        <w:t xml:space="preserve">De acuerdo con Parra y Vargas (2017), la experiencia del trabajo con comunidades para el desarrollo local estará fundamentada en la identificación y promoción de escenarios para el crecimiento de la capacidad productiva y organizativa local, a través de la conformación de redes de cooperación y el fortalecimiento y acompañamiento de las redes ya existentes. Por otra parte, deben ponerse en marcha </w:t>
+        <w:t xml:space="preserve">De acuerdo con Parra y Vargas (2017), la experiencia del trabajo con comunidades para el desarrollo local estará fundamentada en la identificación y promoción de escenarios para el crecimiento de la capacidad productiva y organizativa local, a través de la conformación de redes de cooperación y el fortalecimiento y </w:t>
       </w:r>
       <w:r>
         <w:rPr>
           <w:lang w:eastAsia="es-CO"/>
         </w:rPr>
         <w:lastRenderedPageBreak/>
-        <w:t>acciones de gestión con autoridades para la apertura de opciones para el acceso al crédito, facilitación de servicios tecnológicos u otros que propendan por la solución de problemas comunes a los emprendedores locales, integrando activamente a la empresa privada (p.170).</w:t>
+        <w:t>acompañamiento de las redes ya existentes. Por otra parte, deben ponerse en marcha acciones de gestión con autoridades para la apertura de opciones para el acceso al crédito, facilitación de servicios tecnológicos u otros que propendan por la solución de problemas comunes a los emprendedores locales, integrando activamente a la empresa privada (p.170).</w:t>
       </w:r>
     </w:p>
     <w:p>
@@ -7546,7 +7830,21 @@
         <w:rPr>
           <w:lang w:val="es-CO" w:eastAsia="es-CO"/>
         </w:rPr>
-        <w:t>El Ministerio de Ambiente, Vivienda y Desarrollo Territorial (Mavdt).</w:t>
+        <w:t>El Ministerio de Ambiente, Vivienda y Desarrollo Territorial (</w:t>
+      </w:r>
+      <w:proofErr w:type="spellStart"/>
+      <w:r>
+        <w:rPr>
+          <w:lang w:val="es-CO" w:eastAsia="es-CO"/>
+        </w:rPr>
+        <w:t>Mavdt</w:t>
+      </w:r>
+      <w:proofErr w:type="spellEnd"/>
+      <w:r>
+        <w:rPr>
+          <w:lang w:val="es-CO" w:eastAsia="es-CO"/>
+        </w:rPr>
+        <w:t>).</w:t>
       </w:r>
     </w:p>
     <w:p>
@@ -8398,7 +8696,21 @@
         <w:rPr>
           <w:lang w:val="es-CO" w:eastAsia="es-CO"/>
         </w:rPr>
-        <w:t>on las operaciones de la gestión de residuos, como la recolección, el aprovechamiento, el tratamiento y la disposición final. Puede ser realizada por el mismo generador, o ser contratada a través de una empresa prestadora del servicio público especial de aseo, y en cualquier caso, se deben cumplir las normas y procedimientos establecidos en la legislación ambiental y sanitaria vigente</w:t>
+        <w:t xml:space="preserve">on las operaciones de la gestión de residuos, como la recolección, el aprovechamiento, el tratamiento y la disposición final. Puede ser realizada por el mismo generador, o ser contratada a través de una empresa prestadora del servicio público especial de aseo, </w:t>
+      </w:r>
+      <w:proofErr w:type="gramStart"/>
+      <w:r>
+        <w:rPr>
+          <w:lang w:val="es-CO" w:eastAsia="es-CO"/>
+        </w:rPr>
+        <w:t>y</w:t>
+      </w:r>
+      <w:proofErr w:type="gramEnd"/>
+      <w:r>
+        <w:rPr>
+          <w:lang w:val="es-CO" w:eastAsia="es-CO"/>
+        </w:rPr>
+        <w:t xml:space="preserve"> en cualquier caso, se deben cumplir las normas y procedimientos establecidos en la legislación ambiental y sanitaria vigente</w:t>
       </w:r>
       <w:r>
         <w:rPr>
@@ -8854,7 +9166,19 @@
           <w:lang w:val="es-CO" w:eastAsia="es-CO"/>
         </w:rPr>
         <w:lastRenderedPageBreak/>
-        <w:t>(siendo este último la misma modalidad pero escrita), se basa en la realización de preguntas orientadas hacia la búsqueda de información de un objetivo específico.</w:t>
+        <w:t xml:space="preserve">(siendo este último la misma </w:t>
+      </w:r>
+      <w:r>
+        <w:rPr>
+          <w:lang w:val="es-CO" w:eastAsia="es-CO"/>
+        </w:rPr>
+        <w:t>modalidad,</w:t>
+      </w:r>
+      <w:r>
+        <w:rPr>
+          <w:lang w:val="es-CO" w:eastAsia="es-CO"/>
+        </w:rPr>
+        <w:t xml:space="preserve"> pero escrita), se basa en la realización de preguntas orientadas hacia la búsqueda de información de un objetivo específico.</w:t>
       </w:r>
     </w:p>
     <w:p>
@@ -9745,7 +10069,21 @@
         <w:rPr>
           <w:lang w:eastAsia="es-CO"/>
         </w:rPr>
-        <w:t xml:space="preserve">Este es un proceso que se realiza como una proyección de los mapas comunitarios, teniendo en cuenta que estos buscan la visibilización de las </w:t>
+        <w:t xml:space="preserve">Este es un proceso que se realiza como una proyección de los mapas comunitarios, teniendo en cuenta que estos buscan la </w:t>
+      </w:r>
+      <w:proofErr w:type="spellStart"/>
+      <w:r>
+        <w:rPr>
+          <w:lang w:eastAsia="es-CO"/>
+        </w:rPr>
+        <w:t>visibilización</w:t>
+      </w:r>
+      <w:proofErr w:type="spellEnd"/>
+      <w:r>
+        <w:rPr>
+          <w:lang w:eastAsia="es-CO"/>
+        </w:rPr>
+        <w:t xml:space="preserve"> de las </w:t>
       </w:r>
       <w:r>
         <w:rPr>
@@ -10378,6 +10716,12 @@
           <w:lang w:val="es-ES_tradnl"/>
         </w:rPr>
         <w:t xml:space="preserve"> de los sueños</w:t>
+      </w:r>
+      <w:r>
+        <w:rPr>
+          <w:lang w:val="es-ES_tradnl"/>
+        </w:rPr>
+        <w:t>, miedos y compromisos</w:t>
       </w:r>
     </w:p>
     <w:p>
@@ -10548,7 +10892,18 @@
       </w:pPr>
       <w:r>
         <w:lastRenderedPageBreak/>
-        <w:t>Ejemplo de DOFA</w:t>
+        <w:t xml:space="preserve">Ejemplo de </w:t>
+      </w:r>
+      <w:r>
+        <w:t xml:space="preserve">FODA </w:t>
+      </w:r>
+      <w:proofErr w:type="gramStart"/>
+      <w:r>
+        <w:t>( Fortalezas</w:t>
+      </w:r>
+      <w:proofErr w:type="gramEnd"/>
+      <w:r>
+        <w:t>, oportunidades, debilidades y amenazas)</w:t>
       </w:r>
     </w:p>
     <w:p>
@@ -10558,7 +10913,7 @@
           <w:ilvl w:val="0"/>
           <w:numId w:val="0"/>
         </w:numPr>
-        <w:ind w:left="1429"/>
+        <w:ind w:left="426"/>
         <w:jc w:val="center"/>
         <w:rPr>
           <w:lang w:val="es-CO" w:eastAsia="es-CO"/>
@@ -12013,10 +12368,10 @@
           <w:noProof/>
         </w:rPr>
         <w:drawing>
-          <wp:inline distT="0" distB="0" distL="0" distR="0" wp14:anchorId="127AF856" wp14:editId="133E950F">
+          <wp:inline distT="0" distB="0" distL="0" distR="0" wp14:anchorId="127AF856" wp14:editId="13109F19">
             <wp:extent cx="6330315" cy="5676265"/>
             <wp:effectExtent l="0" t="0" r="0" b="635"/>
-            <wp:docPr id="888646689" name="Imagen 2"/>
+            <wp:docPr id="888646689" name="Imagen 2" descr="Esquema representa la síntesis del componente formativo."/>
             <wp:cNvGraphicFramePr>
               <a:graphicFrameLocks xmlns:a="http://schemas.openxmlformats.org/drawingml/2006/main" noChangeAspect="1"/>
             </wp:cNvGraphicFramePr>
@@ -12024,7 +12379,7 @@
               <a:graphicData uri="http://schemas.openxmlformats.org/drawingml/2006/picture">
                 <pic:pic xmlns:pic="http://schemas.openxmlformats.org/drawingml/2006/picture">
                   <pic:nvPicPr>
-                    <pic:cNvPr id="0" name="Picture 2"/>
+                    <pic:cNvPr id="888646689" name="Imagen 2" descr="Esquema representa la síntesis del componente formativo."/>
                     <pic:cNvPicPr>
                       <a:picLocks noChangeAspect="1" noChangeArrowheads="1"/>
                     </pic:cNvPicPr>
@@ -12549,8 +12904,13 @@
       <w:pPr>
         <w:spacing w:line="259" w:lineRule="auto"/>
       </w:pPr>
-      <w:r>
-        <w:t>Causse, M. (2009). El concepto de comunidad desde el punto de vista socio-histórico-cultural y lingüístico. Centro de información y gestión tecnológica de Santiago de Cuba.</w:t>
+      <w:proofErr w:type="spellStart"/>
+      <w:r>
+        <w:t>Causse</w:t>
+      </w:r>
+      <w:proofErr w:type="spellEnd"/>
+      <w:r>
+        <w:t>, M. (2009). El concepto de comunidad desde el punto de vista socio-histórico-cultural y lingüístico. Centro de información y gestión tecnológica de Santiago de Cuba.</w:t>
       </w:r>
     </w:p>
     <w:p>
@@ -12569,7 +12929,15 @@
         <w:spacing w:line="259" w:lineRule="auto"/>
       </w:pPr>
       <w:r>
-        <w:t xml:space="preserve">Corporación Autónoma de Tolima - Cortolima. Red de jóvenes de ambiente del Tolima. </w:t>
+        <w:t xml:space="preserve">Corporación Autónoma de Tolima - </w:t>
+      </w:r>
+      <w:proofErr w:type="spellStart"/>
+      <w:r>
+        <w:t>Cortolima</w:t>
+      </w:r>
+      <w:proofErr w:type="spellEnd"/>
+      <w:r>
+        <w:t xml:space="preserve">. Red de jóvenes de ambiente del Tolima. </w:t>
       </w:r>
       <w:hyperlink r:id="rId30" w:history="1">
         <w:r>
@@ -12663,8 +13031,21 @@
       <w:pPr>
         <w:spacing w:line="259" w:lineRule="auto"/>
       </w:pPr>
-      <w:r>
-        <w:t xml:space="preserve">Gonzalez, M., y Codagnone, T. (2010). La importancia de la tecnoestructura y el staff de apoyo en la organización de las instituciones de educación superior. Universidad Nacional de Mar del Plata. </w:t>
+      <w:proofErr w:type="spellStart"/>
+      <w:r>
+        <w:t>Gonzalez</w:t>
+      </w:r>
+      <w:proofErr w:type="spellEnd"/>
+      <w:r>
+        <w:t xml:space="preserve">, M., y </w:t>
+      </w:r>
+      <w:proofErr w:type="spellStart"/>
+      <w:r>
+        <w:t>Codagnone</w:t>
+      </w:r>
+      <w:proofErr w:type="spellEnd"/>
+      <w:r>
+        <w:t xml:space="preserve">, T. (2010). La importancia de la tecnoestructura y el staff de apoyo en la organización de las instituciones de educación superior. Universidad Nacional de Mar del Plata. </w:t>
       </w:r>
       <w:hyperlink r:id="rId35" w:history="1">
         <w:r>
@@ -12858,8 +13239,13 @@
       <w:pPr>
         <w:spacing w:line="259" w:lineRule="auto"/>
       </w:pPr>
-      <w:r>
-        <w:t>Pomachagua, J. (2010). Educación ambiental. Universidad Nacional del Centro del Perú.</w:t>
+      <w:proofErr w:type="spellStart"/>
+      <w:r>
+        <w:t>Pomachagua</w:t>
+      </w:r>
+      <w:proofErr w:type="spellEnd"/>
+      <w:r>
+        <w:t>, J. (2010). Educación ambiental. Universidad Nacional del Centro del Perú.</w:t>
       </w:r>
     </w:p>
     <w:p>
@@ -12905,7 +13291,15 @@
         <w:spacing w:line="259" w:lineRule="auto"/>
       </w:pPr>
       <w:r>
-        <w:t xml:space="preserve">Rengifo, B., Quitiaquez, L. y Mora, F. (2012). La educación ambiental, una estrategia pedagógica que contribuye a la solución de la problemática ambiental en Colombia. </w:t>
+        <w:t xml:space="preserve">Rengifo, B., </w:t>
+      </w:r>
+      <w:proofErr w:type="spellStart"/>
+      <w:r>
+        <w:t>Quitiaquez</w:t>
+      </w:r>
+      <w:proofErr w:type="spellEnd"/>
+      <w:r>
+        <w:t xml:space="preserve">, L. y Mora, F. (2012). La educación ambiental, una estrategia pedagógica que contribuye a la solución de la problemática ambiental en Colombia. </w:t>
       </w:r>
       <w:hyperlink r:id="rId47" w:history="1">
         <w:r>
@@ -13163,8 +13557,13 @@
               <w:pStyle w:val="TextoTablas"/>
             </w:pPr>
             <w:r>
-              <w:t>Liliana Victoria Morales Gualdrón</w:t>
-            </w:r>
+              <w:t xml:space="preserve">Liliana Victoria Morales </w:t>
+            </w:r>
+            <w:proofErr w:type="spellStart"/>
+            <w:r>
+              <w:t>Gualdrón</w:t>
+            </w:r>
+            <w:proofErr w:type="spellEnd"/>
           </w:p>
         </w:tc>
         <w:tc>
@@ -13339,8 +13738,13 @@
               <w:pStyle w:val="TextoTablas"/>
             </w:pPr>
             <w:r>
-              <w:t>Jesús Ricardo Arias Munevar</w:t>
-            </w:r>
+              <w:t xml:space="preserve">Jesús Ricardo Arias </w:t>
+            </w:r>
+            <w:proofErr w:type="spellStart"/>
+            <w:r>
+              <w:t>Munevar</w:t>
+            </w:r>
+            <w:proofErr w:type="spellEnd"/>
           </w:p>
         </w:tc>
         <w:tc>
@@ -13424,8 +13828,21 @@
               <w:pStyle w:val="TextoTablas"/>
             </w:pPr>
             <w:r>
-              <w:t>Silvia Milena Sequeda Cardenas</w:t>
-            </w:r>
+              <w:t xml:space="preserve">Silvia Milena </w:t>
+            </w:r>
+            <w:proofErr w:type="spellStart"/>
+            <w:r>
+              <w:t>Sequeda</w:t>
+            </w:r>
+            <w:proofErr w:type="spellEnd"/>
+            <w:r>
+              <w:t xml:space="preserve"> </w:t>
+            </w:r>
+            <w:proofErr w:type="spellStart"/>
+            <w:r>
+              <w:t>Cardenas</w:t>
+            </w:r>
+            <w:proofErr w:type="spellEnd"/>
           </w:p>
         </w:tc>
         <w:tc>
@@ -13680,8 +14097,13 @@
               <w:pStyle w:val="TextoTablas"/>
             </w:pPr>
             <w:r>
-              <w:t>Diego Fernando Velasco Güiza</w:t>
-            </w:r>
+              <w:t xml:space="preserve">Diego Fernando Velasco </w:t>
+            </w:r>
+            <w:proofErr w:type="spellStart"/>
+            <w:r>
+              <w:t>Güiza</w:t>
+            </w:r>
+            <w:proofErr w:type="spellEnd"/>
           </w:p>
         </w:tc>
         <w:tc>
@@ -13693,8 +14115,13 @@
               <w:pStyle w:val="TextoTablas"/>
             </w:pPr>
             <w:r>
-              <w:t>Desarrollador Fullstack</w:t>
-            </w:r>
+              <w:t xml:space="preserve">Desarrollador </w:t>
+            </w:r>
+            <w:proofErr w:type="spellStart"/>
+            <w:r>
+              <w:t>Fullstack</w:t>
+            </w:r>
+            <w:proofErr w:type="spellEnd"/>
           </w:p>
         </w:tc>
         <w:tc>
@@ -13809,8 +14236,13 @@
               <w:pStyle w:val="TextoTablas"/>
             </w:pPr>
             <w:r>
-              <w:t>Ernesto Navarro Jaimes</w:t>
-            </w:r>
+              <w:t xml:space="preserve">Ernesto Navarro </w:t>
+            </w:r>
+            <w:proofErr w:type="spellStart"/>
+            <w:r>
+              <w:t>Jaimes</w:t>
+            </w:r>
+            <w:proofErr w:type="spellEnd"/>
           </w:p>
         </w:tc>
         <w:tc>
@@ -13934,8 +14366,13 @@
             <w:pPr>
               <w:pStyle w:val="TextoTablas"/>
             </w:pPr>
-            <w:r>
-              <w:t>Leyson Fabian Castaño Pérez</w:t>
+            <w:proofErr w:type="spellStart"/>
+            <w:r>
+              <w:t>Leyson</w:t>
+            </w:r>
+            <w:proofErr w:type="spellEnd"/>
+            <w:r>
+              <w:t xml:space="preserve"> Fabian Castaño Pérez</w:t>
             </w:r>
           </w:p>
         </w:tc>
@@ -25085,17 +25522,6 @@
 </file>
 
 <file path=customXml/item1.xml><?xml version="1.0" encoding="utf-8"?>
-<p:properties xmlns:p="http://schemas.microsoft.com/office/2006/metadata/properties" xmlns:xsi="http://www.w3.org/2001/XMLSchema-instance" xmlns:pc="http://schemas.microsoft.com/office/infopath/2007/PartnerControls">
-  <documentManagement>
-    <TaxCatchAll xmlns="1d52d4bc-3f95-4709-b359-1b96840d7671" xsi:nil="true"/>
-    <lcf76f155ced4ddcb4097134ff3c332f xmlns="8d1bea48-6525-4b05-8cf5-c6ad0dd5b02f">
-      <Terms xmlns="http://schemas.microsoft.com/office/infopath/2007/PartnerControls"/>
-    </lcf76f155ced4ddcb4097134ff3c332f>
-  </documentManagement>
-</p:properties>
-</file>
-
-<file path=customXml/item2.xml><?xml version="1.0" encoding="utf-8"?>
 <?mso-contentType ?>
 <FormTemplates xmlns="http://schemas.microsoft.com/sharepoint/v3/contenttype/forms">
   <Display>DocumentLibraryForm</Display>
@@ -25104,11 +25530,7 @@
 </FormTemplates>
 </file>
 
-<file path=customXml/item3.xml><?xml version="1.0" encoding="utf-8"?>
-<b:Sources xmlns:b="http://schemas.openxmlformats.org/officeDocument/2006/bibliography" xmlns="http://schemas.openxmlformats.org/officeDocument/2006/bibliography" SelectedStyle="\APASixthEditionOfficeOnline.xsl" StyleName="APA" Version="6"/>
-</file>
-
-<file path=customXml/item4.xml><?xml version="1.0" encoding="utf-8"?>
+<file path=customXml/item2.xml><?xml version="1.0" encoding="utf-8"?>
 <ct:contentTypeSchema xmlns:ct="http://schemas.microsoft.com/office/2006/metadata/contentType" xmlns:ma="http://schemas.microsoft.com/office/2006/metadata/properties/metaAttributes" ct:_="" ma:_="" ma:contentTypeName="Documento" ma:contentTypeID="0x0101009BA69CCE19797543AAB5DE63E320ACE2" ma:contentTypeVersion="14" ma:contentTypeDescription="Crear nuevo documento." ma:contentTypeScope="" ma:versionID="2f90f55f16d6129f0654d41f192d768d">
   <xsd:schema xmlns:xsd="http://www.w3.org/2001/XMLSchema" xmlns:xs="http://www.w3.org/2001/XMLSchema" xmlns:p="http://schemas.microsoft.com/office/2006/metadata/properties" xmlns:ns2="1d52d4bc-3f95-4709-b359-1b96840d7671" xmlns:ns3="8d1bea48-6525-4b05-8cf5-c6ad0dd5b02f" targetNamespace="http://schemas.microsoft.com/office/2006/metadata/properties" ma:root="true" ma:fieldsID="abd957e7b663f9246e85859e9da17188" ns2:_="" ns3:_="">
     <xsd:import namespace="1d52d4bc-3f95-4709-b359-1b96840d7671"/>
@@ -25337,18 +25759,22 @@
 </ct:contentTypeSchema>
 </file>
 
-<file path=customXml/itemProps1.xml><?xml version="1.0" encoding="utf-8"?>
-<ds:datastoreItem xmlns:ds="http://schemas.openxmlformats.org/officeDocument/2006/customXml" ds:itemID="{D05CFDB7-EDF5-4096-8DE9-61AA6309952F}">
-  <ds:schemaRefs>
-    <ds:schemaRef ds:uri="http://schemas.microsoft.com/office/2006/metadata/properties"/>
-    <ds:schemaRef ds:uri="http://schemas.microsoft.com/office/infopath/2007/PartnerControls"/>
-    <ds:schemaRef ds:uri="1d52d4bc-3f95-4709-b359-1b96840d7671"/>
-    <ds:schemaRef ds:uri="8d1bea48-6525-4b05-8cf5-c6ad0dd5b02f"/>
-  </ds:schemaRefs>
-</ds:datastoreItem>
+<file path=customXml/item3.xml><?xml version="1.0" encoding="utf-8"?>
+<b:Sources xmlns:b="http://schemas.openxmlformats.org/officeDocument/2006/bibliography" xmlns="http://schemas.openxmlformats.org/officeDocument/2006/bibliography" SelectedStyle="\APASixthEditionOfficeOnline.xsl" StyleName="APA" Version="6"/>
 </file>
 
-<file path=customXml/itemProps2.xml><?xml version="1.0" encoding="utf-8"?>
+<file path=customXml/item4.xml><?xml version="1.0" encoding="utf-8"?>
+<p:properties xmlns:p="http://schemas.microsoft.com/office/2006/metadata/properties" xmlns:xsi="http://www.w3.org/2001/XMLSchema-instance" xmlns:pc="http://schemas.microsoft.com/office/infopath/2007/PartnerControls">
+  <documentManagement>
+    <TaxCatchAll xmlns="1d52d4bc-3f95-4709-b359-1b96840d7671" xsi:nil="true"/>
+    <lcf76f155ced4ddcb4097134ff3c332f xmlns="8d1bea48-6525-4b05-8cf5-c6ad0dd5b02f">
+      <Terms xmlns="http://schemas.microsoft.com/office/infopath/2007/PartnerControls"/>
+    </lcf76f155ced4ddcb4097134ff3c332f>
+  </documentManagement>
+</p:properties>
+</file>
+
+<file path=customXml/itemProps1.xml><?xml version="1.0" encoding="utf-8"?>
 <ds:datastoreItem xmlns:ds="http://schemas.openxmlformats.org/officeDocument/2006/customXml" ds:itemID="{D1463BA0-3B45-4DEC-B5D1-67B4D8CBD8AC}">
   <ds:schemaRefs>
     <ds:schemaRef ds:uri="http://schemas.microsoft.com/sharepoint/v3/contenttype/forms"/>
@@ -25356,15 +25782,7 @@
 </ds:datastoreItem>
 </file>
 
-<file path=customXml/itemProps3.xml><?xml version="1.0" encoding="utf-8"?>
-<ds:datastoreItem xmlns:ds="http://schemas.openxmlformats.org/officeDocument/2006/customXml" ds:itemID="{A4EAA13E-EC52-4AA1-8070-896908014B6D}">
-  <ds:schemaRefs>
-    <ds:schemaRef ds:uri="http://schemas.openxmlformats.org/officeDocument/2006/bibliography"/>
-  </ds:schemaRefs>
-</ds:datastoreItem>
-</file>
-
-<file path=customXml/itemProps4.xml><?xml version="1.0" encoding="utf-8"?>
+<file path=customXml/itemProps2.xml><?xml version="1.0" encoding="utf-8"?>
 <ds:datastoreItem xmlns:ds="http://schemas.openxmlformats.org/officeDocument/2006/customXml" ds:itemID="{EFF68546-47D3-4BCB-B0E0-322E46A2CA10}">
   <ds:schemaRefs>
     <ds:schemaRef ds:uri="http://schemas.microsoft.com/office/2006/metadata/contentType"/>
@@ -25381,4 +25799,23 @@
     <ds:schemaRef ds:uri="http://schemas.microsoft.com/internal/obd"/>
   </ds:schemaRefs>
 </ds:datastoreItem>
+</file>
+
+<file path=customXml/itemProps3.xml><?xml version="1.0" encoding="utf-8"?>
+<ds:datastoreItem xmlns:ds="http://schemas.openxmlformats.org/officeDocument/2006/customXml" ds:itemID="{A4EAA13E-EC52-4AA1-8070-896908014B6D}">
+  <ds:schemaRefs>
+    <ds:schemaRef ds:uri="http://schemas.openxmlformats.org/officeDocument/2006/bibliography"/>
+  </ds:schemaRefs>
+</ds:datastoreItem>
+</file>
+
+<file path=customXml/itemProps4.xml><?xml version="1.0" encoding="utf-8"?>
+<ds:datastoreItem xmlns:ds="http://schemas.openxmlformats.org/officeDocument/2006/customXml" ds:itemID="{D05CFDB7-EDF5-4096-8DE9-61AA6309952F}">
+  <ds:schemaRefs>
+    <ds:schemaRef ds:uri="http://schemas.microsoft.com/office/2006/metadata/properties"/>
+    <ds:schemaRef ds:uri="http://schemas.microsoft.com/office/infopath/2007/PartnerControls"/>
+    <ds:schemaRef ds:uri="1d52d4bc-3f95-4709-b359-1b96840d7671"/>
+    <ds:schemaRef ds:uri="8d1bea48-6525-4b05-8cf5-c6ad0dd5b02f"/>
+  </ds:schemaRefs>
+</ds:datastoreItem>
 </file>
--- a/fuentes/921200_CF09_DU.docx
+++ b/fuentes/921200_CF09_DU.docx
@@ -3,9 +3,6 @@
 <w:document xmlns:wpc="http://schemas.microsoft.com/office/word/2010/wordprocessingCanvas" xmlns:cx="http://schemas.microsoft.com/office/drawing/2014/chartex" xmlns:cx1="http://schemas.microsoft.com/office/drawing/2015/9/8/chartex" xmlns:cx2="http://schemas.microsoft.com/office/drawing/2015/10/21/chartex" xmlns:cx3="http://schemas.microsoft.com/office/drawing/2016/5/9/chartex" xmlns:cx4="http://schemas.microsoft.com/office/drawing/2016/5/10/chartex" xmlns:cx5="http://schemas.microsoft.com/office/drawing/2016/5/11/chartex" xmlns:cx6="http://schemas.microsoft.com/office/drawing/2016/5/12/chartex" xmlns:cx7="http://schemas.microsoft.com/office/drawing/2016/5/13/chartex" xmlns:cx8="http://schemas.microsoft.com/office/drawing/2016/5/14/chartex" xmlns:mc="http://schemas.openxmlformats.org/markup-compatibility/2006" xmlns:aink="http://schemas.microsoft.com/office/drawing/2016/ink" xmlns:am3d="http://schemas.microsoft.com/office/drawing/2017/model3d" xmlns:o="urn:schemas-microsoft-com:office:office" xmlns:oel="http://schemas.microsoft.com/office/2019/extlst" xmlns:r="http://schemas.openxmlformats.org/officeDocument/2006/relationships" xmlns:m="http://schemas.openxmlformats.org/officeDocument/2006/math" xmlns:v="urn:schemas-microsoft-com:vml" xmlns:wp14="http://schemas.microsoft.com/office/word/2010/wordprocessingDrawing" xmlns:wp="http://schemas.openxmlformats.org/drawingml/2006/wordprocessingDrawing" xmlns:w10="urn:schemas-microsoft-com:office:word" xmlns:w="http://schemas.openxmlformats.org/wordprocessingml/2006/main" xmlns:w14="http://schemas.microsoft.com/office/word/2010/wordml" xmlns:w15="http://schemas.microsoft.com/office/word/2012/wordml" xmlns:w16cex="http://schemas.microsoft.com/office/word/2018/wordml/cex" xmlns:w16cid="http://schemas.microsoft.com/office/word/2016/wordml/cid" xmlns:w16="http://schemas.microsoft.com/office/word/2018/wordml" xmlns:w16sdtdh="http://schemas.microsoft.com/office/word/2020/wordml/sdtdatahash" xmlns:w16se="http://schemas.microsoft.com/office/word/2015/wordml/symex" xmlns:wpg="http://schemas.microsoft.com/office/word/2010/wordprocessingGroup" xmlns:wpi="http://schemas.microsoft.com/office/word/2010/wordprocessingInk" xmlns:wne="http://schemas.microsoft.com/office/word/2006/wordml" xmlns:wps="http://schemas.microsoft.com/office/word/2010/wordprocessingShape" mc:Ignorable="w14 w15 w16se w16cid w16 w16cex w16sdtdh wp14">
   <w:body>
     <w:p>
-      <w:pPr>
-        <w:ind w:left="708" w:firstLine="1"/>
-      </w:pPr>
       <w:r>
         <w:rPr>
           <w:noProof/>
@@ -1017,7 +1014,7 @@
                 <w:noProof/>
                 <w:webHidden/>
               </w:rPr>
-              <w:t>19</w:t>
+              <w:t>18</w:t>
             </w:r>
             <w:r>
               <w:rPr>
@@ -1393,7 +1390,7 @@
                 <w:noProof/>
                 <w:webHidden/>
               </w:rPr>
-              <w:t>44</w:t>
+              <w:t>45</w:t>
             </w:r>
             <w:r>
               <w:rPr>
@@ -1843,7 +1840,7 @@
                 <w:noProof/>
                 <w:webHidden/>
               </w:rPr>
-              <w:t>62</w:t>
+              <w:t>63</w:t>
             </w:r>
             <w:r>
               <w:rPr>
@@ -1917,7 +1914,7 @@
                 <w:noProof/>
                 <w:webHidden/>
               </w:rPr>
-              <w:t>63</w:t>
+              <w:t>64</w:t>
             </w:r>
             <w:r>
               <w:rPr>
@@ -1991,7 +1988,7 @@
                 <w:noProof/>
                 <w:webHidden/>
               </w:rPr>
-              <w:t>64</w:t>
+              <w:t>65</w:t>
             </w:r>
             <w:r>
               <w:rPr>
@@ -2065,7 +2062,7 @@
                 <w:noProof/>
                 <w:webHidden/>
               </w:rPr>
-              <w:t>66</w:t>
+              <w:t>67</w:t>
             </w:r>
             <w:r>
               <w:rPr>
@@ -2139,7 +2136,7 @@
                 <w:noProof/>
                 <w:webHidden/>
               </w:rPr>
-              <w:t>70</w:t>
+              <w:t>71</w:t>
             </w:r>
             <w:r>
               <w:rPr>
@@ -2188,7 +2185,6 @@
         <w:rPr>
           <w:lang w:val="es-CO"/>
         </w:rPr>
-        <w:lastRenderedPageBreak/>
         <w:t>Introducción</w:t>
       </w:r>
       <w:bookmarkEnd w:id="0"/>
@@ -2265,7 +2261,6 @@
         <w:rPr>
           <w:lang w:val="es-CO"/>
         </w:rPr>
-        <w:lastRenderedPageBreak/>
         <w:t>Técnicas y metodologías</w:t>
       </w:r>
       <w:bookmarkEnd w:id="1"/>
@@ -2423,14 +2418,7 @@
         <w:rPr>
           <w:lang w:val="es-CO" w:eastAsia="es-CO"/>
         </w:rPr>
-        <w:t xml:space="preserve"> no solo involucra a todos los participantes del territorio, sino que se integra desde los mismos hábitos culturales que han sido creados </w:t>
-      </w:r>
-      <w:r>
-        <w:rPr>
-          <w:lang w:val="es-CO" w:eastAsia="es-CO"/>
-        </w:rPr>
-        <w:lastRenderedPageBreak/>
-        <w:t>de generación en generación, reconociendo la historia de las comunidades y su relación con sus territorios.</w:t>
+        <w:t xml:space="preserve"> no solo involucra a todos los participantes del territorio, sino que se integra desde los mismos hábitos culturales que han sido creados de generación en generación, reconociendo la historia de las comunidades y su relación con sus territorios.</w:t>
       </w:r>
     </w:p>
     <w:p>
@@ -2614,7 +2602,6 @@
         <w:rPr>
           <w:lang w:val="es-CO" w:eastAsia="es-CO"/>
         </w:rPr>
-        <w:lastRenderedPageBreak/>
         <w:t>La creación de conocimientos, valores, actitudes, destrezas y habilidades que les permita a las personas participar de manera responsable, ética, y afectiva en la previsión de las problemáticas.</w:t>
       </w:r>
     </w:p>
@@ -2775,7 +2762,6 @@
           <w:bCs/>
           <w:lang w:eastAsia="es-CO"/>
         </w:rPr>
-        <w:lastRenderedPageBreak/>
         <w:t>Ejes</w:t>
       </w:r>
     </w:p>
@@ -2989,7 +2975,6 @@
         <w:rPr>
           <w:lang w:eastAsia="es-CO"/>
         </w:rPr>
-        <w:lastRenderedPageBreak/>
         <w:t xml:space="preserve">A </w:t>
       </w:r>
       <w:r>
@@ -3218,14 +3203,7 @@
         <w:rPr>
           <w:lang w:val="es-CO" w:eastAsia="es-CO"/>
         </w:rPr>
-        <w:t xml:space="preserve"> esto implica aprender a investigar y evaluar problemas ambientales. Debido a que hay demasiados casos de personas que han interpretado de forma incorrecta o sin exactitud asuntos ambientales, muchas personas se encuentran </w:t>
-      </w:r>
-      <w:r>
-        <w:rPr>
-          <w:lang w:val="es-CO" w:eastAsia="es-CO"/>
-        </w:rPr>
-        <w:lastRenderedPageBreak/>
-        <w:t>confundidas acerca de cuál es el comportamiento más responsable ambientalmente.</w:t>
+        <w:t xml:space="preserve"> esto implica aprender a investigar y evaluar problemas ambientales. Debido a que hay demasiados casos de personas que han interpretado de forma incorrecta o sin exactitud asuntos ambientales, muchas personas se encuentran confundidas acerca de cuál es el comportamiento más responsable ambientalmente.</w:t>
       </w:r>
     </w:p>
     <w:p>
@@ -3410,7 +3388,6 @@
         <w:rPr>
           <w:lang w:eastAsia="es-CO"/>
         </w:rPr>
-        <w:lastRenderedPageBreak/>
         <w:t>“</w:t>
       </w:r>
       <w:r>
@@ -3514,7 +3491,6 @@
         <w:rPr>
           <w:lang w:eastAsia="es-CO"/>
         </w:rPr>
-        <w:lastRenderedPageBreak/>
         <w:t>¿Qué es un promotor ambiental?</w:t>
       </w:r>
     </w:p>
@@ -3665,7 +3641,6 @@
           </w:p>
           <w:p>
             <w:r>
-              <w:lastRenderedPageBreak/>
               <w:t>Desarrollan proyectos y programas de apoyo a sus comunidades, generalmente enmarcados por procesos de sensibilización y educación</w:t>
             </w:r>
             <w:r>
@@ -3697,7 +3672,6 @@
           <w:bCs/>
           <w:lang w:eastAsia="es-CO"/>
         </w:rPr>
-        <w:lastRenderedPageBreak/>
         <w:t>¿Cuáles son sus características?</w:t>
       </w:r>
     </w:p>
@@ -4192,7 +4166,6 @@
         <w:rPr>
           <w:lang w:eastAsia="es-CO"/>
         </w:rPr>
-        <w:lastRenderedPageBreak/>
         <w:t>Aunque existe una gran variedad de temáticas para tratar dentro de las comunidades y para llevar a cabo diagnósticos y planes de acción, según Maldonado (2013), algunos de los temas más abordados son:</w:t>
       </w:r>
     </w:p>
@@ -4423,7 +4396,6 @@
         <w:rPr>
           <w:lang w:eastAsia="es-CO"/>
         </w:rPr>
-        <w:lastRenderedPageBreak/>
         <w:t>De acuerdo con la Organización de las Naciones Unidas para la Agricultura y la Alimentación - FAO (2008), en su documento Organización comunitaria, específica que la organización comunitaria se da:</w:t>
       </w:r>
     </w:p>
@@ -4733,7 +4705,6 @@
         <w:rPr>
           <w:lang w:eastAsia="es-CO"/>
         </w:rPr>
-        <w:lastRenderedPageBreak/>
         <w:t>Aunque pueden ser nombrados de otras formas, estos cinco procesos son los que normalmente conforman una estructura empresarial.</w:t>
       </w:r>
     </w:p>
@@ -4802,14 +4773,7 @@
         <w:rPr>
           <w:lang w:eastAsia="es-CO"/>
         </w:rPr>
-        <w:t xml:space="preserve">Otra definición se puede encontrar en la superintendencia de industria y comercio (2018), en su documento ABD de la Responsabilidad Social (RS), el cual indica </w:t>
-      </w:r>
-      <w:r>
-        <w:rPr>
-          <w:lang w:eastAsia="es-CO"/>
-        </w:rPr>
-        <w:lastRenderedPageBreak/>
-        <w:t>que la RS busca el actuar desde una perspectiva consciente de la actividad económica y de los efectos positivos y negativos que se causa tanto interna como externamente en el entorno. El desarrollo de la RS incluye la planeación de estrategias que apuntan al crecimiento de una empresa/pyme/organización, pero también al desarrollo de iniciativas con el ánimo de contribuir al desarrollo sostenible.</w:t>
+        <w:t>Otra definición se puede encontrar en la superintendencia de industria y comercio (2018), en su documento ABD de la Responsabilidad Social (RS), el cual indica que la RS busca el actuar desde una perspectiva consciente de la actividad económica y de los efectos positivos y negativos que se causa tanto interna como externamente en el entorno. El desarrollo de la RS incluye la planeación de estrategias que apuntan al crecimiento de una empresa/pyme/organización, pero también al desarrollo de iniciativas con el ánimo de contribuir al desarrollo sostenible.</w:t>
       </w:r>
     </w:p>
     <w:p>
@@ -4950,7 +4914,6 @@
         <w:rPr>
           <w:lang w:val="es-CO"/>
         </w:rPr>
-        <w:lastRenderedPageBreak/>
         <w:t>Técnicas y habilidades comunitarias</w:t>
       </w:r>
       <w:bookmarkEnd w:id="5"/>
@@ -5143,7 +5106,6 @@
           <w:bCs/>
           <w:lang w:val="es-CO" w:eastAsia="es-CO"/>
         </w:rPr>
-        <w:lastRenderedPageBreak/>
         <w:t>Territorio natural</w:t>
       </w:r>
     </w:p>
@@ -5245,14 +5207,7 @@
         <w:rPr>
           <w:lang w:eastAsia="es-CO"/>
         </w:rPr>
-        <w:t xml:space="preserve">De acuerdo con Parra y Vargas (2017), en este punto, el trabajo con comunidades supone el establecimiento de canales de comunicación para favorecer la </w:t>
-      </w:r>
-      <w:r>
-        <w:rPr>
-          <w:lang w:eastAsia="es-CO"/>
-        </w:rPr>
-        <w:lastRenderedPageBreak/>
-        <w:t>socialización, el intercambio social, la interacción, el fomento de confianza, solidaridad y colaboración entre los actores intervinientes para el favorecimiento de acercamientos que fomenten inclusión y cohesión social (p. 167).</w:t>
+        <w:t>De acuerdo con Parra y Vargas (2017), en este punto, el trabajo con comunidades supone el establecimiento de canales de comunicación para favorecer la socialización, el intercambio social, la interacción, el fomento de confianza, solidaridad y colaboración entre los actores intervinientes para el favorecimiento de acercamientos que fomenten inclusión y cohesión social (p. 167).</w:t>
       </w:r>
     </w:p>
     <w:p>
@@ -5392,14 +5347,7 @@
         <w:rPr>
           <w:lang w:eastAsia="es-CO"/>
         </w:rPr>
-        <w:t xml:space="preserve">De acuerdo con Parra y Vargas (2017), la experiencia del trabajo con comunidades para el desarrollo local estará fundamentada en la identificación y promoción de escenarios para el crecimiento de la capacidad productiva y organizativa local, a través de la conformación de redes de cooperación y el fortalecimiento y </w:t>
-      </w:r>
-      <w:r>
-        <w:rPr>
-          <w:lang w:eastAsia="es-CO"/>
-        </w:rPr>
-        <w:lastRenderedPageBreak/>
-        <w:t>acompañamiento de las redes ya existentes. Por otra parte, deben ponerse en marcha acciones de gestión con autoridades para la apertura de opciones para el acceso al crédito, facilitación de servicios tecnológicos u otros que propendan por la solución de problemas comunes a los emprendedores locales, integrando activamente a la empresa privada (p.170).</w:t>
+        <w:t>De acuerdo con Parra y Vargas (2017), la experiencia del trabajo con comunidades para el desarrollo local estará fundamentada en la identificación y promoción de escenarios para el crecimiento de la capacidad productiva y organizativa local, a través de la conformación de redes de cooperación y el fortalecimiento y acompañamiento de las redes ya existentes. Por otra parte, deben ponerse en marcha acciones de gestión con autoridades para la apertura de opciones para el acceso al crédito, facilitación de servicios tecnológicos u otros que propendan por la solución de problemas comunes a los emprendedores locales, integrando activamente a la empresa privada (p.170).</w:t>
       </w:r>
     </w:p>
     <w:p>
@@ -5470,7 +5418,6 @@
         <w:rPr>
           <w:lang w:val="es-CO"/>
         </w:rPr>
-        <w:lastRenderedPageBreak/>
         <w:t>Planes y programas</w:t>
       </w:r>
       <w:bookmarkEnd w:id="6"/>
@@ -5558,7 +5505,6 @@
         <w:rPr>
           <w:lang w:val="es-CO" w:eastAsia="es-CO"/>
         </w:rPr>
-        <w:lastRenderedPageBreak/>
         <w:t>La Ley 99 de 1993, mediante la cual se define el marco de la planificación ambiental en el país.</w:t>
       </w:r>
     </w:p>
@@ -5714,7 +5660,6 @@
           <w:bCs/>
           <w:lang w:val="es-CO" w:eastAsia="es-CO"/>
         </w:rPr>
-        <w:lastRenderedPageBreak/>
         <w:t xml:space="preserve">Ley 115 de 1994: </w:t>
       </w:r>
       <w:r>
@@ -5917,7 +5862,6 @@
           <w:bCs/>
           <w:lang w:val="es-CO" w:eastAsia="es-CO"/>
         </w:rPr>
-        <w:lastRenderedPageBreak/>
         <w:t xml:space="preserve">Ley 1549 del 2012: </w:t>
       </w:r>
       <w:r>
@@ -6038,14 +5982,7 @@
         <w:rPr>
           <w:lang w:eastAsia="es-CO"/>
         </w:rPr>
-        <w:t xml:space="preserve">De acuerdo con el entonces Ministerio del Medio Ambiente (MMA) y el Ministerio de Educación Nacional (MEN), en la Política Nacional de Educación Ambiental (SINA), se establece que desde 1991, Colombia ha venido desarrollando una propuesta nacional de Educación Ambiental, cuyos esfuerzos fundamentales han estado orientados a la inclusión de la temática, tanto en el sector ambiental como en el sector educativo específicamente. En el sector educativo, la educación ambiental se ha venido incluyendo como una de las estrategias más importantes de las políticas, en el marco de la reforma educativa nacional y desde los conceptos de autonomía y descentralización. En el contexto anterior, se han logrado avances significativos en lo </w:t>
-      </w:r>
-      <w:r>
-        <w:rPr>
-          <w:lang w:eastAsia="es-CO"/>
-        </w:rPr>
-        <w:lastRenderedPageBreak/>
-        <w:t>que tiene que ver con el proceso de institucionalización, tanto a nivel nacional como a nivel regional o local.</w:t>
+        <w:t>De acuerdo con el entonces Ministerio del Medio Ambiente (MMA) y el Ministerio de Educación Nacional (MEN), en la Política Nacional de Educación Ambiental (SINA), se establece que desde 1991, Colombia ha venido desarrollando una propuesta nacional de Educación Ambiental, cuyos esfuerzos fundamentales han estado orientados a la inclusión de la temática, tanto en el sector ambiental como en el sector educativo específicamente. En el sector educativo, la educación ambiental se ha venido incluyendo como una de las estrategias más importantes de las políticas, en el marco de la reforma educativa nacional y desde los conceptos de autonomía y descentralización. En el contexto anterior, se han logrado avances significativos en lo que tiene que ver con el proceso de institucionalización, tanto a nivel nacional como a nivel regional o local.</w:t>
       </w:r>
     </w:p>
     <w:p>
@@ -6122,19 +6059,42 @@
       <w:pPr>
         <w:jc w:val="center"/>
         <w:rPr>
-          <w:lang w:eastAsia="es-CO"/>
-        </w:rPr>
-      </w:pPr>
-      <w:hyperlink r:id="rId16" w:history="1">
-        <w:r>
-          <w:rPr>
-            <w:rStyle w:val="Hipervnculo"/>
-            <w:b/>
-          </w:rPr>
-          <w:t>Enlace del documento</w:t>
-        </w:r>
-      </w:hyperlink>
-    </w:p>
+          <w:rStyle w:val="Hipervnculo"/>
+          <w:lang w:eastAsia="es-CO"/>
+        </w:rPr>
+      </w:pPr>
+      <w:r>
+        <w:rPr>
+          <w:b/>
+        </w:rPr>
+        <w:fldChar w:fldCharType="begin"/>
+      </w:r>
+      <w:r>
+        <w:rPr>
+          <w:b/>
+        </w:rPr>
+        <w:instrText>HYPERLINK "https://www.uco.edu.co/extension/prau/Biblioteca%20Marco%20Normativo/Politica%20Nacional%20Educacion%20Ambiental.pdf"</w:instrText>
+      </w:r>
+      <w:r>
+        <w:rPr>
+          <w:b/>
+        </w:rPr>
+      </w:r>
+      <w:r>
+        <w:rPr>
+          <w:b/>
+        </w:rPr>
+        <w:fldChar w:fldCharType="separate"/>
+      </w:r>
+      <w:r>
+        <w:rPr>
+          <w:rStyle w:val="Hipervnculo"/>
+          <w:b/>
+        </w:rPr>
+        <w:t>Enlace del documento</w:t>
+      </w:r>
+    </w:p>
+    <w:bookmarkStart w:id="8" w:name="_Toc139488313"/>
     <w:p>
       <w:pPr>
         <w:pStyle w:val="Ttulo2"/>
@@ -6142,7 +6102,15 @@
           <w:lang w:val="es-CO"/>
         </w:rPr>
       </w:pPr>
-      <w:bookmarkStart w:id="8" w:name="_Toc139488313"/>
+      <w:r>
+        <w:rPr>
+          <w:rFonts w:eastAsiaTheme="minorHAnsi" w:cstheme="minorBidi"/>
+          <w:sz w:val="28"/>
+          <w:szCs w:val="22"/>
+          <w:lang w:val="es-CO" w:eastAsia="en-US"/>
+        </w:rPr>
+        <w:fldChar w:fldCharType="end"/>
+      </w:r>
       <w:r>
         <w:rPr>
           <w:lang w:val="es-CO"/>
@@ -6185,7 +6153,6 @@
           <w:bCs/>
           <w:lang w:eastAsia="es-CO"/>
         </w:rPr>
-        <w:lastRenderedPageBreak/>
         <w:t>Plan de Gestión Ambiental Regional - PGAR</w:t>
       </w:r>
     </w:p>
@@ -6345,7 +6312,6 @@
         <w:rPr>
           <w:lang w:eastAsia="es-CO"/>
         </w:rPr>
-        <w:lastRenderedPageBreak/>
         <w:t>El Plan de Gestión Ambiental Regional, PGAR, es el instrumento de planificación estratégico de largo plazo que permite orientar su gestión e integrar las acciones de todos los actores regionales, con el fin de lograr que el proceso de desarrollo avance hacia la sostenibilidad de las regiones.</w:t>
       </w:r>
     </w:p>
@@ -6530,34 +6496,61 @@
       <w:pPr>
         <w:jc w:val="center"/>
         <w:rPr>
-          <w:lang w:eastAsia="es-CO"/>
-        </w:rPr>
-      </w:pPr>
-      <w:hyperlink r:id="rId17" w:history="1">
-        <w:r>
-          <w:rPr>
-            <w:rStyle w:val="Hipervnculo"/>
-            <w:b/>
-          </w:rPr>
-          <w:t>Enlace del documento</w:t>
-        </w:r>
-      </w:hyperlink>
-    </w:p>
-    <w:p>
-      <w:pPr>
-        <w:rPr>
-          <w:b/>
-          <w:bCs/>
-          <w:lang w:eastAsia="es-CO"/>
-        </w:rPr>
-      </w:pPr>
-      <w:r>
-        <w:rPr>
-          <w:b/>
-          <w:bCs/>
-          <w:lang w:eastAsia="es-CO"/>
-        </w:rPr>
-        <w:lastRenderedPageBreak/>
+          <w:rStyle w:val="Hipervnculo"/>
+          <w:lang w:eastAsia="es-CO"/>
+        </w:rPr>
+      </w:pPr>
+      <w:r>
+        <w:rPr>
+          <w:b/>
+        </w:rPr>
+        <w:fldChar w:fldCharType="begin"/>
+      </w:r>
+      <w:r>
+        <w:rPr>
+          <w:b/>
+        </w:rPr>
+        <w:instrText>HYPERLINK "https://www.cvc.gov.co/sites/default/files/Planes_y_Programas/Planes_de_Gestion_Ambiental_Regional/PGAR-ilustrado-2015-2036.pdf"</w:instrText>
+      </w:r>
+      <w:r>
+        <w:rPr>
+          <w:b/>
+        </w:rPr>
+      </w:r>
+      <w:r>
+        <w:rPr>
+          <w:b/>
+        </w:rPr>
+        <w:fldChar w:fldCharType="separate"/>
+      </w:r>
+      <w:r>
+        <w:rPr>
+          <w:rStyle w:val="Hipervnculo"/>
+          <w:b/>
+        </w:rPr>
+        <w:t>Enlace del documento</w:t>
+      </w:r>
+    </w:p>
+    <w:p>
+      <w:pPr>
+        <w:rPr>
+          <w:b/>
+          <w:bCs/>
+          <w:lang w:eastAsia="es-CO"/>
+        </w:rPr>
+      </w:pPr>
+      <w:r>
+        <w:rPr>
+          <w:b/>
+        </w:rPr>
+        <w:fldChar w:fldCharType="end"/>
+      </w:r>
+      <w:r>
+        <w:rPr>
+          <w:b/>
+          <w:bCs/>
+          <w:lang w:eastAsia="es-CO"/>
+        </w:rPr>
         <w:t>Plan de Gestión Integral de Residuos Sólidos - PGIRS</w:t>
       </w:r>
     </w:p>
@@ -6675,7 +6668,6 @@
           <w:bCs/>
           <w:lang w:val="es-CO" w:eastAsia="es-CO"/>
         </w:rPr>
-        <w:lastRenderedPageBreak/>
         <w:t xml:space="preserve">Objetivos y metas: </w:t>
       </w:r>
       <w:r>
@@ -6861,52 +6853,93 @@
       <w:pPr>
         <w:jc w:val="center"/>
         <w:rPr>
-          <w:lang w:eastAsia="es-CO"/>
-        </w:rPr>
-      </w:pPr>
-      <w:hyperlink r:id="rId18" w:history="1">
-        <w:r>
-          <w:rPr>
-            <w:rStyle w:val="Hipervnculo"/>
-            <w:b/>
-          </w:rPr>
-          <w:t>Enlace del documento</w:t>
-        </w:r>
-      </w:hyperlink>
-    </w:p>
-    <w:p>
-      <w:pPr>
-        <w:rPr>
-          <w:b/>
-          <w:bCs/>
-          <w:lang w:eastAsia="es-CO"/>
-        </w:rPr>
-      </w:pPr>
-    </w:p>
-    <w:p>
-      <w:pPr>
-        <w:rPr>
-          <w:b/>
-          <w:bCs/>
-          <w:lang w:eastAsia="es-CO"/>
-        </w:rPr>
-      </w:pPr>
-    </w:p>
-    <w:p>
-      <w:pPr>
-        <w:rPr>
-          <w:b/>
-          <w:bCs/>
-          <w:lang w:eastAsia="es-CO"/>
-        </w:rPr>
-      </w:pPr>
-      <w:r>
-        <w:rPr>
-          <w:b/>
-          <w:bCs/>
-          <w:lang w:eastAsia="es-CO"/>
-        </w:rPr>
-        <w:lastRenderedPageBreak/>
+          <w:rStyle w:val="Hipervnculo"/>
+          <w:lang w:eastAsia="es-CO"/>
+        </w:rPr>
+      </w:pPr>
+      <w:r>
+        <w:rPr>
+          <w:b/>
+        </w:rPr>
+        <w:fldChar w:fldCharType="begin"/>
+      </w:r>
+      <w:r>
+        <w:rPr>
+          <w:b/>
+        </w:rPr>
+        <w:instrText>HYPERLINK "https://www.bucaramanga.gov.co/wp-content/uploads/2022/03/PLAN_DE_GeSTION_INTEGRAL_DE_RESIDUOS_SOLIDOS_BUCARAMANGA_2016-2027.pdf"</w:instrText>
+      </w:r>
+      <w:r>
+        <w:rPr>
+          <w:b/>
+        </w:rPr>
+      </w:r>
+      <w:r>
+        <w:rPr>
+          <w:b/>
+        </w:rPr>
+        <w:fldChar w:fldCharType="separate"/>
+      </w:r>
+      <w:r>
+        <w:rPr>
+          <w:rStyle w:val="Hipervnculo"/>
+          <w:b/>
+        </w:rPr>
+        <w:t>Enlace del do</w:t>
+      </w:r>
+      <w:r>
+        <w:rPr>
+          <w:rStyle w:val="Hipervnculo"/>
+          <w:b/>
+        </w:rPr>
+        <w:t>c</w:t>
+      </w:r>
+      <w:r>
+        <w:rPr>
+          <w:rStyle w:val="Hipervnculo"/>
+          <w:b/>
+        </w:rPr>
+        <w:t>umento</w:t>
+      </w:r>
+    </w:p>
+    <w:p>
+      <w:pPr>
+        <w:rPr>
+          <w:b/>
+          <w:bCs/>
+          <w:lang w:eastAsia="es-CO"/>
+        </w:rPr>
+      </w:pPr>
+      <w:r>
+        <w:rPr>
+          <w:b/>
+        </w:rPr>
+        <w:fldChar w:fldCharType="end"/>
+      </w:r>
+    </w:p>
+    <w:p>
+      <w:pPr>
+        <w:rPr>
+          <w:b/>
+          <w:bCs/>
+          <w:lang w:eastAsia="es-CO"/>
+        </w:rPr>
+      </w:pPr>
+    </w:p>
+    <w:p>
+      <w:pPr>
+        <w:rPr>
+          <w:b/>
+          <w:bCs/>
+          <w:lang w:eastAsia="es-CO"/>
+        </w:rPr>
+      </w:pPr>
+      <w:r>
+        <w:rPr>
+          <w:b/>
+          <w:bCs/>
+          <w:lang w:eastAsia="es-CO"/>
+        </w:rPr>
         <w:t>Plan Anual de Trabajo - PAT</w:t>
       </w:r>
     </w:p>
@@ -7079,7 +7112,6 @@
           <w:bCs/>
           <w:lang w:val="es-CO" w:eastAsia="es-CO"/>
         </w:rPr>
-        <w:lastRenderedPageBreak/>
         <w:t xml:space="preserve">Actividad: </w:t>
       </w:r>
       <w:r>
@@ -7293,34 +7325,61 @@
       <w:pPr>
         <w:jc w:val="center"/>
         <w:rPr>
-          <w:lang w:eastAsia="es-CO"/>
-        </w:rPr>
-      </w:pPr>
-      <w:hyperlink r:id="rId19" w:history="1">
-        <w:r>
-          <w:rPr>
-            <w:rStyle w:val="Hipervnculo"/>
-            <w:b/>
-          </w:rPr>
-          <w:t>Enlace del documento</w:t>
-        </w:r>
-      </w:hyperlink>
-    </w:p>
-    <w:p>
-      <w:pPr>
-        <w:rPr>
-          <w:b/>
-          <w:bCs/>
-          <w:lang w:eastAsia="es-CO"/>
-        </w:rPr>
-      </w:pPr>
-      <w:r>
-        <w:rPr>
-          <w:b/>
-          <w:bCs/>
-          <w:lang w:eastAsia="es-CO"/>
-        </w:rPr>
-        <w:lastRenderedPageBreak/>
+          <w:rStyle w:val="Hipervnculo"/>
+          <w:lang w:eastAsia="es-CO"/>
+        </w:rPr>
+      </w:pPr>
+      <w:r>
+        <w:rPr>
+          <w:b/>
+        </w:rPr>
+        <w:fldChar w:fldCharType="begin"/>
+      </w:r>
+      <w:r>
+        <w:rPr>
+          <w:b/>
+        </w:rPr>
+        <w:instrText>HYPERLINK "https://www.supervigilancia.gov.co/publicaciones/7741/plan-de-trabajo-gestion-ambiental-2019/"</w:instrText>
+      </w:r>
+      <w:r>
+        <w:rPr>
+          <w:b/>
+        </w:rPr>
+      </w:r>
+      <w:r>
+        <w:rPr>
+          <w:b/>
+        </w:rPr>
+        <w:fldChar w:fldCharType="separate"/>
+      </w:r>
+      <w:r>
+        <w:rPr>
+          <w:rStyle w:val="Hipervnculo"/>
+          <w:b/>
+        </w:rPr>
+        <w:t>Enlace del documento</w:t>
+      </w:r>
+    </w:p>
+    <w:p>
+      <w:pPr>
+        <w:rPr>
+          <w:b/>
+          <w:bCs/>
+          <w:lang w:eastAsia="es-CO"/>
+        </w:rPr>
+      </w:pPr>
+      <w:r>
+        <w:rPr>
+          <w:b/>
+        </w:rPr>
+        <w:fldChar w:fldCharType="end"/>
+      </w:r>
+      <w:r>
+        <w:rPr>
+          <w:b/>
+          <w:bCs/>
+          <w:lang w:eastAsia="es-CO"/>
+        </w:rPr>
         <w:t>Sistema de Gestión Ambiental - SIGAM</w:t>
       </w:r>
     </w:p>
@@ -7486,7 +7545,6 @@
         <w:rPr>
           <w:lang w:eastAsia="es-CO"/>
         </w:rPr>
-        <w:lastRenderedPageBreak/>
         <w:t>El Consejo Ambiental Municipal es el coordinador de la política ambiental del municipio. Está conformado por el alcalde y las secretarías, así como por diferentes invitados, tales como representantes de las corporaciones autónomas regionales, Ministerio de ambiente, alcaldías vecinas, entre otros.</w:t>
       </w:r>
     </w:p>
@@ -7641,7 +7699,6 @@
           <w:bCs/>
           <w:lang w:eastAsia="es-CO"/>
         </w:rPr>
-        <w:lastRenderedPageBreak/>
         <w:t>Remisión Acuerdo 067 de 2017</w:t>
       </w:r>
     </w:p>
@@ -7663,27 +7720,55 @@
       <w:pPr>
         <w:jc w:val="center"/>
         <w:rPr>
-          <w:lang w:eastAsia="es-CO"/>
-        </w:rPr>
-      </w:pPr>
-      <w:hyperlink r:id="rId20" w:history="1">
-        <w:r>
-          <w:rPr>
-            <w:rStyle w:val="Hipervnculo"/>
-            <w:b/>
-          </w:rPr>
-          <w:t>Enlace del documento</w:t>
-        </w:r>
-      </w:hyperlink>
-    </w:p>
-    <w:p>
-      <w:pPr>
-        <w:rPr>
-          <w:b/>
-          <w:bCs/>
-          <w:lang w:eastAsia="es-CO"/>
-        </w:rPr>
-      </w:pPr>
+          <w:rStyle w:val="Hipervnculo"/>
+          <w:lang w:eastAsia="es-CO"/>
+        </w:rPr>
+      </w:pPr>
+      <w:r>
+        <w:rPr>
+          <w:b/>
+        </w:rPr>
+        <w:fldChar w:fldCharType="begin"/>
+      </w:r>
+      <w:r>
+        <w:rPr>
+          <w:b/>
+        </w:rPr>
+        <w:instrText>HYPERLINK "https://www.medellin.gov.co/sigam/sigam_portal/documentos/admin_docs/81_Acuerdo%2067%20de%202017%20sancionado.pdf"</w:instrText>
+      </w:r>
+      <w:r>
+        <w:rPr>
+          <w:b/>
+        </w:rPr>
+      </w:r>
+      <w:r>
+        <w:rPr>
+          <w:b/>
+        </w:rPr>
+        <w:fldChar w:fldCharType="separate"/>
+      </w:r>
+      <w:r>
+        <w:rPr>
+          <w:rStyle w:val="Hipervnculo"/>
+          <w:b/>
+        </w:rPr>
+        <w:t>Enlace del documento</w:t>
+      </w:r>
+    </w:p>
+    <w:p>
+      <w:pPr>
+        <w:rPr>
+          <w:b/>
+          <w:bCs/>
+          <w:lang w:eastAsia="es-CO"/>
+        </w:rPr>
+      </w:pPr>
+      <w:r>
+        <w:rPr>
+          <w:b/>
+        </w:rPr>
+        <w:fldChar w:fldCharType="end"/>
+      </w:r>
       <w:r>
         <w:rPr>
           <w:b/>
@@ -7736,7 +7821,6 @@
         <w:rPr>
           <w:lang w:eastAsia="es-CO"/>
         </w:rPr>
-        <w:lastRenderedPageBreak/>
         <w:t>El PDA, es un conjunto de estrategias de planeación y coordinación interinstitucional, formuladas y ejecutadas con el objeto de lograr la armonización integral de los recursos y la implementación de esquemas eficientes y sostenibles.</w:t>
       </w:r>
     </w:p>
@@ -8034,7 +8118,6 @@
           <w:bCs/>
           <w:lang w:eastAsia="es-CO"/>
         </w:rPr>
-        <w:lastRenderedPageBreak/>
         <w:t>Programa agua y saneamiento para la prosperidad - Plan Departamental de Agua del Vichada</w:t>
       </w:r>
     </w:p>
@@ -8062,27 +8145,55 @@
       <w:pPr>
         <w:jc w:val="center"/>
         <w:rPr>
-          <w:lang w:eastAsia="es-CO"/>
-        </w:rPr>
-      </w:pPr>
-      <w:hyperlink r:id="rId21" w:history="1">
-        <w:r>
-          <w:rPr>
-            <w:rStyle w:val="Hipervnculo"/>
-            <w:b/>
-          </w:rPr>
-          <w:t>Enlace del documento</w:t>
-        </w:r>
-      </w:hyperlink>
-    </w:p>
-    <w:p>
-      <w:pPr>
-        <w:rPr>
-          <w:b/>
-          <w:bCs/>
-          <w:lang w:eastAsia="es-CO"/>
-        </w:rPr>
-      </w:pPr>
+          <w:rStyle w:val="Hipervnculo"/>
+          <w:lang w:eastAsia="es-CO"/>
+        </w:rPr>
+      </w:pPr>
+      <w:r>
+        <w:rPr>
+          <w:b/>
+        </w:rPr>
+        <w:fldChar w:fldCharType="begin"/>
+      </w:r>
+      <w:r>
+        <w:rPr>
+          <w:b/>
+        </w:rPr>
+        <w:instrText>HYPERLINK "https://vichada.micolombiadigital.gov.co/sites/vichada/content/files/000229/11410_plan-ambiental-pda-vichadacorporinoquia-20172019.pdf"</w:instrText>
+      </w:r>
+      <w:r>
+        <w:rPr>
+          <w:b/>
+        </w:rPr>
+      </w:r>
+      <w:r>
+        <w:rPr>
+          <w:b/>
+        </w:rPr>
+        <w:fldChar w:fldCharType="separate"/>
+      </w:r>
+      <w:r>
+        <w:rPr>
+          <w:rStyle w:val="Hipervnculo"/>
+          <w:b/>
+        </w:rPr>
+        <w:t>Enlace del documento</w:t>
+      </w:r>
+    </w:p>
+    <w:p>
+      <w:pPr>
+        <w:rPr>
+          <w:b/>
+          <w:bCs/>
+          <w:lang w:eastAsia="es-CO"/>
+        </w:rPr>
+      </w:pPr>
+      <w:r>
+        <w:rPr>
+          <w:b/>
+        </w:rPr>
+        <w:fldChar w:fldCharType="end"/>
+      </w:r>
       <w:r>
         <w:rPr>
           <w:b/>
@@ -8185,7 +8296,6 @@
         <w:rPr>
           <w:lang w:val="es-CO" w:eastAsia="es-CO"/>
         </w:rPr>
-        <w:lastRenderedPageBreak/>
         <w:t>También prevé las posibilidades de desarrollo de programas conjuntos entre el sector público y privado.</w:t>
       </w:r>
     </w:p>
@@ -8385,14 +8495,7 @@
         <w:rPr>
           <w:lang w:val="es-CO" w:eastAsia="es-CO"/>
         </w:rPr>
-        <w:t xml:space="preserve">La distribución equitativa de las cargas y los beneficios, con base en estrategias de desarrollo socioeconómico y en armonía con el medio </w:t>
-      </w:r>
-      <w:r>
-        <w:rPr>
-          <w:lang w:val="es-CO" w:eastAsia="es-CO"/>
-        </w:rPr>
-        <w:lastRenderedPageBreak/>
-        <w:t>ambiente, que se ajustan a una imagen objetivo que es fijada previamente con el consenso de la comunidad.</w:t>
+        <w:t>La distribución equitativa de las cargas y los beneficios, con base en estrategias de desarrollo socioeconómico y en armonía con el medio ambiente, que se ajustan a una imagen objetivo que es fijada previamente con el consenso de la comunidad.</w:t>
       </w:r>
     </w:p>
     <w:p>
@@ -8459,7 +8562,7 @@
           <w:lang w:eastAsia="es-CO"/>
         </w:rPr>
       </w:pPr>
-      <w:hyperlink r:id="rId22" w:history="1">
+      <w:hyperlink r:id="rId16" w:history="1">
         <w:r>
           <w:rPr>
             <w:rStyle w:val="Hipervnculo"/>
@@ -8561,7 +8664,6 @@
         <w:rPr>
           <w:lang w:eastAsia="es-CO"/>
         </w:rPr>
-        <w:lastRenderedPageBreak/>
         <w:t xml:space="preserve">La planeación se inicia con el diagnóstico del establecimiento generador, para identificar los aspectos que no presentan conformidad con la normatividad ambiental y sanitaria vigente y establecer de esta manera los ajustes y medidas correctivas pertinentes. </w:t>
       </w:r>
     </w:p>
@@ -8677,7 +8779,6 @@
           <w:bCs/>
           <w:lang w:val="es-CO" w:eastAsia="es-CO"/>
         </w:rPr>
-        <w:lastRenderedPageBreak/>
         <w:t>Gestión externa</w:t>
       </w:r>
       <w:r>
@@ -8696,21 +8797,7 @@
         <w:rPr>
           <w:lang w:val="es-CO" w:eastAsia="es-CO"/>
         </w:rPr>
-        <w:t xml:space="preserve">on las operaciones de la gestión de residuos, como la recolección, el aprovechamiento, el tratamiento y la disposición final. Puede ser realizada por el mismo generador, o ser contratada a través de una empresa prestadora del servicio público especial de aseo, </w:t>
-      </w:r>
-      <w:proofErr w:type="gramStart"/>
-      <w:r>
-        <w:rPr>
-          <w:lang w:val="es-CO" w:eastAsia="es-CO"/>
-        </w:rPr>
-        <w:t>y</w:t>
-      </w:r>
-      <w:proofErr w:type="gramEnd"/>
-      <w:r>
-        <w:rPr>
-          <w:lang w:val="es-CO" w:eastAsia="es-CO"/>
-        </w:rPr>
-        <w:t xml:space="preserve"> en cualquier caso, se deben cumplir las normas y procedimientos establecidos en la legislación ambiental y sanitaria vigente</w:t>
+        <w:t>on las operaciones de la gestión de residuos, como la recolección, el aprovechamiento, el tratamiento y la disposición final. Puede ser realizada por el mismo generador, o ser contratada a través de una empresa prestadora del servicio público especial de aseo, y en cualquier caso, se deben cumplir las normas y procedimientos establecidos en la legislación ambiental y sanitaria vigente</w:t>
       </w:r>
       <w:r>
         <w:rPr>
@@ -8772,14 +8859,7 @@
         <w:rPr>
           <w:lang w:eastAsia="es-CO"/>
         </w:rPr>
-        <w:t xml:space="preserve">Los Ministerios de Educación Nacional y de Ambiente, Vivienda y Desarrollo Territorial adelantan estrategias para la inclusión de la dimensión ambiental en la educación formal a partir de las políticas nacionales educativa y ambiental, y la </w:t>
-      </w:r>
-      <w:r>
-        <w:rPr>
-          <w:lang w:eastAsia="es-CO"/>
-        </w:rPr>
-        <w:lastRenderedPageBreak/>
-        <w:t>formación de una cultura ética en el manejo del ambiente, mediante la definición y puesta en marcha de los Proyectos Ambientales Escolares (PRAE)</w:t>
+        <w:t>Los Ministerios de Educación Nacional y de Ambiente, Vivienda y Desarrollo Territorial adelantan estrategias para la inclusión de la dimensión ambiental en la educación formal a partir de las políticas nacionales educativa y ambiental, y la formación de una cultura ética en el manejo del ambiente, mediante la definición y puesta en marcha de los Proyectos Ambientales Escolares (PRAE)</w:t>
       </w:r>
       <w:r>
         <w:rPr>
@@ -8868,7 +8948,6 @@
           <w:bCs/>
           <w:lang w:eastAsia="es-CO"/>
         </w:rPr>
-        <w:lastRenderedPageBreak/>
         <w:t>Proyectos Ambientales Universitarios - PRAU</w:t>
       </w:r>
     </w:p>
@@ -9036,7 +9115,6 @@
       </w:pPr>
       <w:bookmarkStart w:id="10" w:name="_Toc139488315"/>
       <w:r>
-        <w:lastRenderedPageBreak/>
         <w:t>Recolección de la información</w:t>
       </w:r>
       <w:bookmarkEnd w:id="10"/>
@@ -9159,14 +9237,7 @@
         <w:rPr>
           <w:lang w:val="es-CO" w:eastAsia="es-CO"/>
         </w:rPr>
-        <w:t xml:space="preserve">s la técnica más utilizada en investigaciones cualitativas, se encuentran bajo la denominación de interrogatorio o de cuestionarios </w:t>
-      </w:r>
-      <w:r>
-        <w:rPr>
-          <w:lang w:val="es-CO" w:eastAsia="es-CO"/>
-        </w:rPr>
-        <w:lastRenderedPageBreak/>
-        <w:t xml:space="preserve">(siendo este último la misma </w:t>
+        <w:t xml:space="preserve">s la técnica más utilizada en investigaciones cualitativas, se encuentran bajo la denominación de interrogatorio o de cuestionarios (siendo este último la misma </w:t>
       </w:r>
       <w:r>
         <w:rPr>
@@ -9327,14 +9398,7 @@
         <w:rPr>
           <w:lang w:val="es-CO" w:eastAsia="es-CO"/>
         </w:rPr>
-        <w:t xml:space="preserve">Existen encuestas abiertas o no restringidas, que propician respuestas libres; la dificultad de este medio es la tabulación y análisis, al ser abierto, </w:t>
-      </w:r>
-      <w:r>
-        <w:rPr>
-          <w:lang w:val="es-CO" w:eastAsia="es-CO"/>
-        </w:rPr>
-        <w:lastRenderedPageBreak/>
-        <w:t>deja también a libre interpretación las respuestas perdiendo la rigurosidad científica.</w:t>
+        <w:t>Existen encuestas abiertas o no restringidas, que propician respuestas libres; la dificultad de este medio es la tabulación y análisis, al ser abierto, deja también a libre interpretación las respuestas perdiendo la rigurosidad científica.</w:t>
       </w:r>
     </w:p>
     <w:p>
@@ -9621,7 +9685,6 @@
         <w:rPr>
           <w:lang w:val="es-CO" w:eastAsia="es-CO"/>
         </w:rPr>
-        <w:lastRenderedPageBreak/>
         <w:t>Trabajo de campo.</w:t>
       </w:r>
     </w:p>
@@ -9832,7 +9895,6 @@
           <w:bCs/>
           <w:lang w:eastAsia="es-CO"/>
         </w:rPr>
-        <w:lastRenderedPageBreak/>
         <w:t xml:space="preserve">“Esta metodología permite ir más allá de las descripciones y construir gráficamente la historia de los territorios, de sus conflictos, de los actores, de las relaciones, de las amenazas y las oportunidades” </w:t>
       </w:r>
     </w:p>
@@ -10083,14 +10145,7 @@
         <w:rPr>
           <w:lang w:eastAsia="es-CO"/>
         </w:rPr>
-        <w:t xml:space="preserve"> de las </w:t>
-      </w:r>
-      <w:r>
-        <w:rPr>
-          <w:lang w:eastAsia="es-CO"/>
-        </w:rPr>
-        <w:lastRenderedPageBreak/>
-        <w:t>problemáticas del territorio y la relación de los actores involucrados. En los mapas de sueños se busca que se contemple la proyección o deseos de cómo se debe ver el territorio “la meta”; usualmente los sueños proyectados se encuentran relacionados a servicios como: espacios recreativos, centros de salud, escuelas, entre otros.</w:t>
+        <w:t xml:space="preserve"> de las problemáticas del territorio y la relación de los actores involucrados. En los mapas de sueños se busca que se contemple la proyección o deseos de cómo se debe ver el territorio “la meta”; usualmente los sueños proyectados se encuentran relacionados a servicios como: espacios recreativos, centros de salud, escuelas, entre otros.</w:t>
       </w:r>
     </w:p>
     <w:p>
@@ -10312,14 +10367,7 @@
         <w:rPr>
           <w:lang w:val="es-CO" w:eastAsia="es-CO"/>
         </w:rPr>
-        <w:t xml:space="preserve">Para ello se pueden utilizar las matrices FODA que hablan de Fortalezas, Oportunidades, Debilidades y Amenazas. También es importante que los </w:t>
-      </w:r>
-      <w:r>
-        <w:rPr>
-          <w:lang w:val="es-CO" w:eastAsia="es-CO"/>
-        </w:rPr>
-        <w:lastRenderedPageBreak/>
-        <w:t>problemas y fortalezas identificadas sean graficados en su inicio y evolución</w:t>
+        <w:t>Para ello se pueden utilizar las matrices FODA que hablan de Fortalezas, Oportunidades, Debilidades y Amenazas. También es importante que los problemas y fortalezas identificadas sean graficados en su inicio y evolución</w:t>
       </w:r>
       <w:r>
         <w:rPr>
@@ -10494,7 +10542,6 @@
           <w:bCs/>
           <w:lang w:val="es-CO" w:eastAsia="es-CO"/>
         </w:rPr>
-        <w:lastRenderedPageBreak/>
         <w:t>Laboral</w:t>
       </w:r>
       <w:r>
@@ -10694,7 +10741,6 @@
         <w:rPr>
           <w:lang w:val="es-ES_tradnl" w:eastAsia="es-CO"/>
         </w:rPr>
-        <w:lastRenderedPageBreak/>
         <w:t>Luego, con lo que cada persona escribió, se organiza un árbol de forma gráfica donde la raíz representa miedos, el tronco los compromisos y las ramas los sueños.</w:t>
       </w:r>
     </w:p>
@@ -10766,7 +10812,7 @@
                     </pic:cNvPicPr>
                   </pic:nvPicPr>
                   <pic:blipFill>
-                    <a:blip r:embed="rId23">
+                    <a:blip r:embed="rId17">
                       <a:extLst>
                         <a:ext uri="{28A0092B-C50C-407E-A947-70E740481C1C}">
                           <a14:useLocalDpi xmlns:a14="http://schemas.microsoft.com/office/drawing/2010/main" val="0"/>
@@ -10891,19 +10937,10 @@
         <w:pStyle w:val="Figura"/>
       </w:pPr>
       <w:r>
-        <w:lastRenderedPageBreak/>
         <w:t xml:space="preserve">Ejemplo de </w:t>
       </w:r>
       <w:r>
-        <w:t xml:space="preserve">FODA </w:t>
-      </w:r>
-      <w:proofErr w:type="gramStart"/>
-      <w:r>
-        <w:t>( Fortalezas</w:t>
-      </w:r>
-      <w:proofErr w:type="gramEnd"/>
-      <w:r>
-        <w:t>, oportunidades, debilidades y amenazas)</w:t>
+        <w:t>FODA ( Fortalezas, oportunidades, debilidades y amenazas)</w:t>
       </w:r>
     </w:p>
     <w:p>
@@ -10941,7 +10978,7 @@
                     </pic:cNvPicPr>
                   </pic:nvPicPr>
                   <pic:blipFill>
-                    <a:blip r:embed="rId24">
+                    <a:blip r:embed="rId18">
                       <a:extLst>
                         <a:ext uri="{28A0092B-C50C-407E-A947-70E740481C1C}">
                           <a14:useLocalDpi xmlns:a14="http://schemas.microsoft.com/office/drawing/2010/main" val="0"/>
@@ -11060,7 +11097,7 @@
                     </pic:cNvPicPr>
                   </pic:nvPicPr>
                   <pic:blipFill>
-                    <a:blip r:embed="rId25">
+                    <a:blip r:embed="rId19">
                       <a:extLst>
                         <a:ext uri="{28A0092B-C50C-407E-A947-70E740481C1C}">
                           <a14:useLocalDpi xmlns:a14="http://schemas.microsoft.com/office/drawing/2010/main" val="0"/>
@@ -11134,7 +11171,6 @@
           <w:bCs/>
           <w:lang w:eastAsia="es-CO"/>
         </w:rPr>
-        <w:lastRenderedPageBreak/>
         <w:t>Metodologías participativas para comprender las dinámicas de los actores sociales</w:t>
       </w:r>
     </w:p>
@@ -11311,7 +11347,6 @@
         <w:rPr>
           <w:lang w:eastAsia="es-CO"/>
         </w:rPr>
-        <w:lastRenderedPageBreak/>
         <w:t>Luego, estas se diferencian de todas las anteriores, en que se fundamentan en normatividad y buscan organizar a las personas para ejercer sus derechos por medio de instrumentos como, tutelas, cabildos, entre otros.</w:t>
       </w:r>
     </w:p>
@@ -11369,27 +11404,69 @@
       <w:pPr>
         <w:jc w:val="center"/>
         <w:rPr>
-          <w:lang w:eastAsia="es-CO"/>
-        </w:rPr>
-      </w:pPr>
-      <w:hyperlink r:id="rId26" w:history="1">
-        <w:r>
-          <w:rPr>
-            <w:rStyle w:val="Hipervnculo"/>
-            <w:b/>
-          </w:rPr>
-          <w:t>Enlace del documento</w:t>
-        </w:r>
-      </w:hyperlink>
-    </w:p>
-    <w:p>
-      <w:pPr>
-        <w:rPr>
-          <w:b/>
-          <w:bCs/>
-          <w:lang w:eastAsia="es-CO"/>
-        </w:rPr>
-      </w:pPr>
+          <w:rStyle w:val="Hipervnculo"/>
+          <w:lang w:eastAsia="es-CO"/>
+        </w:rPr>
+      </w:pPr>
+      <w:r>
+        <w:rPr>
+          <w:b/>
+        </w:rPr>
+        <w:fldChar w:fldCharType="begin"/>
+      </w:r>
+      <w:r>
+        <w:rPr>
+          <w:b/>
+        </w:rPr>
+        <w:instrText>HYPERLINK "https://repositorio.uasb.edu.ec/bitstream/10644/3997/1/Soliz,%20F-CON008-Guia5.pdf"</w:instrText>
+      </w:r>
+      <w:r>
+        <w:rPr>
+          <w:b/>
+        </w:rPr>
+      </w:r>
+      <w:r>
+        <w:rPr>
+          <w:b/>
+        </w:rPr>
+        <w:fldChar w:fldCharType="separate"/>
+      </w:r>
+      <w:r>
+        <w:rPr>
+          <w:rStyle w:val="Hipervnculo"/>
+          <w:b/>
+        </w:rPr>
+        <w:t>Enlace de</w:t>
+      </w:r>
+      <w:r>
+        <w:rPr>
+          <w:rStyle w:val="Hipervnculo"/>
+          <w:b/>
+        </w:rPr>
+        <w:t>l</w:t>
+      </w:r>
+      <w:r>
+        <w:rPr>
+          <w:rStyle w:val="Hipervnculo"/>
+          <w:b/>
+        </w:rPr>
+        <w:t xml:space="preserve"> documento</w:t>
+      </w:r>
+    </w:p>
+    <w:p>
+      <w:pPr>
+        <w:rPr>
+          <w:b/>
+          <w:bCs/>
+          <w:lang w:eastAsia="es-CO"/>
+        </w:rPr>
+      </w:pPr>
+      <w:r>
+        <w:rPr>
+          <w:b/>
+        </w:rPr>
+        <w:fldChar w:fldCharType="end"/>
+      </w:r>
       <w:r>
         <w:rPr>
           <w:b/>
@@ -11513,7 +11590,6 @@
         <w:rPr>
           <w:lang w:val="es-CO" w:eastAsia="es-CO"/>
         </w:rPr>
-        <w:lastRenderedPageBreak/>
         <w:t>Es la base para iniciar acciones más concretas.</w:t>
       </w:r>
     </w:p>
@@ -11729,7 +11805,6 @@
       </w:pPr>
       <w:bookmarkStart w:id="12" w:name="_Toc139488317"/>
       <w:r>
-        <w:lastRenderedPageBreak/>
         <w:t>Planes de acción ambiental</w:t>
       </w:r>
       <w:bookmarkEnd w:id="12"/>
@@ -11884,7 +11959,6 @@
         <w:rPr>
           <w:lang w:eastAsia="es-CO"/>
         </w:rPr>
-        <w:lastRenderedPageBreak/>
         <w:t>El Plan de Acción Ambiental (PAA) es, en sí, una herramienta de gestión del Desarrollo Sostenible Local a través de la cual se presenta en forma ordenada la información y conocimiento sobre la situación del medio ambiente y los recursos naturales de una zona y su repercusión en la calidad de vida y posibilidades de desarrollo de sus habitantes.</w:t>
       </w:r>
     </w:p>
@@ -12100,7 +12174,6 @@
       </w:pPr>
       <w:bookmarkStart w:id="13" w:name="_Toc139488318"/>
       <w:r>
-        <w:lastRenderedPageBreak/>
         <w:t>Agendas interministeriales</w:t>
       </w:r>
       <w:bookmarkEnd w:id="13"/>
@@ -12191,7 +12264,6 @@
         <w:rPr>
           <w:lang w:val="es-CO" w:eastAsia="es-CO"/>
         </w:rPr>
-        <w:lastRenderedPageBreak/>
         <w:t>Conocer y comprender el enfoque sobre el territorio y la naturaleza.</w:t>
       </w:r>
     </w:p>
@@ -12320,7 +12392,6 @@
         <w:rPr>
           <w:lang w:val="es-CO"/>
         </w:rPr>
-        <w:lastRenderedPageBreak/>
         <w:t>Síntesis</w:t>
       </w:r>
       <w:bookmarkEnd w:id="14"/>
@@ -12385,7 +12456,7 @@
                     </pic:cNvPicPr>
                   </pic:nvPicPr>
                   <pic:blipFill>
-                    <a:blip r:embed="rId27">
+                    <a:blip r:embed="rId20">
                       <a:extLst>
                         <a:ext uri="{28A0092B-C50C-407E-A947-70E740481C1C}">
                           <a14:useLocalDpi xmlns:a14="http://schemas.microsoft.com/office/drawing/2010/main" val="0"/>
@@ -12441,7 +12512,6 @@
         <w:rPr>
           <w:lang w:val="es-CO"/>
         </w:rPr>
-        <w:lastRenderedPageBreak/>
         <w:t>Material complementario</w:t>
       </w:r>
       <w:bookmarkEnd w:id="15"/>
@@ -12601,7 +12671,7 @@
                 <w:u w:val="single"/>
               </w:rPr>
             </w:pPr>
-            <w:hyperlink r:id="rId28" w:history="1">
+            <w:hyperlink r:id="rId21" w:history="1">
               <w:r>
                 <w:rPr>
                   <w:rStyle w:val="Hipervnculo"/>
@@ -12669,7 +12739,7 @@
             <w:pPr>
               <w:pStyle w:val="Tablas"/>
             </w:pPr>
-            <w:hyperlink r:id="rId29" w:history="1">
+            <w:hyperlink r:id="rId22" w:history="1">
               <w:r>
                 <w:rPr>
                   <w:rStyle w:val="Hipervnculo"/>
@@ -12697,7 +12767,6 @@
         <w:rPr>
           <w:lang w:val="es-CO"/>
         </w:rPr>
-        <w:lastRenderedPageBreak/>
         <w:t>Glosario</w:t>
       </w:r>
       <w:bookmarkEnd w:id="16"/>
@@ -12762,7 +12831,6 @@
           <w:b/>
           <w:bCs/>
         </w:rPr>
-        <w:lastRenderedPageBreak/>
         <w:t>Calidad de vida</w:t>
       </w:r>
       <w:r>
@@ -12895,7 +12963,6 @@
         <w:rPr>
           <w:lang w:val="es-CO"/>
         </w:rPr>
-        <w:lastRenderedPageBreak/>
         <w:t>Referencias bibliográficas</w:t>
       </w:r>
       <w:bookmarkEnd w:id="17"/>
@@ -12939,7 +13006,7 @@
       <w:r>
         <w:t xml:space="preserve">. Red de jóvenes de ambiente del Tolima. </w:t>
       </w:r>
-      <w:hyperlink r:id="rId30" w:history="1">
+      <w:hyperlink r:id="rId23" w:history="1">
         <w:r>
           <w:rPr>
             <w:rStyle w:val="Hipervnculo"/>
@@ -12958,7 +13025,7 @@
       <w:r>
         <w:t xml:space="preserve">Corporación Autónoma Regional CAR. (s. f.) Sistema de Gestión Ambiental (SIGAM). Corporación Autónoma Regional CAR. </w:t>
       </w:r>
-      <w:hyperlink r:id="rId31" w:history="1">
+      <w:hyperlink r:id="rId24" w:history="1">
         <w:r>
           <w:rPr>
             <w:rStyle w:val="Hipervnculo"/>
@@ -12977,7 +13044,7 @@
       <w:r>
         <w:t xml:space="preserve">Corporación Autónoma Regional del Valle del Cauca - CVC. (2015). Plan de Gestión Ambiental Regional PGAR 2015-2036. Corporación Autónoma Regional del Valle del Cauca - CVC. </w:t>
       </w:r>
-      <w:hyperlink r:id="rId32" w:history="1">
+      <w:hyperlink r:id="rId25" w:history="1">
         <w:r>
           <w:rPr>
             <w:rStyle w:val="Hipervnculo"/>
@@ -12996,7 +13063,7 @@
       <w:r>
         <w:t xml:space="preserve">Establecimiento Público Ambiental de Cartagena. (2017). Marco normativo de la educación ambiental. Cartagena, Colombia. </w:t>
       </w:r>
-      <w:hyperlink r:id="rId33" w:history="1">
+      <w:hyperlink r:id="rId26" w:history="1">
         <w:r>
           <w:rPr>
             <w:rStyle w:val="Hipervnculo"/>
@@ -13015,7 +13082,7 @@
       <w:r>
         <w:t xml:space="preserve">Gobernación de Vichada. (2017). Plan Departamental de Agua (PDA) del Vichada. Gobernación de Vichada. </w:t>
       </w:r>
-      <w:hyperlink r:id="rId34" w:history="1">
+      <w:hyperlink r:id="rId27" w:history="1">
         <w:r>
           <w:rPr>
             <w:rStyle w:val="Hipervnculo"/>
@@ -13047,7 +13114,7 @@
       <w:r>
         <w:t xml:space="preserve">, T. (2010). La importancia de la tecnoestructura y el staff de apoyo en la organización de las instituciones de educación superior. Universidad Nacional de Mar del Plata. </w:t>
       </w:r>
-      <w:hyperlink r:id="rId35" w:history="1">
+      <w:hyperlink r:id="rId28" w:history="1">
         <w:r>
           <w:rPr>
             <w:rStyle w:val="Hipervnculo"/>
@@ -13064,10 +13131,9 @@
         <w:spacing w:line="259" w:lineRule="auto"/>
       </w:pPr>
       <w:r>
-        <w:lastRenderedPageBreak/>
         <w:t xml:space="preserve">Maldonado, T. (2013). Promotoría ambiental. Centro de Educación y Capacitación para el Desarrollo Sustentable [CECADESU]. </w:t>
       </w:r>
-      <w:hyperlink r:id="rId36" w:history="1">
+      <w:hyperlink r:id="rId29" w:history="1">
         <w:r>
           <w:rPr>
             <w:rStyle w:val="Hipervnculo"/>
@@ -13086,7 +13152,7 @@
       <w:r>
         <w:t xml:space="preserve">Ministerio de Ambiente y Desarrollo Sostenible. (s. f.). Programa nacional de promotoría ambiental comunitaria. Ministerio de Ambiente y Desarrollo Sostenible. </w:t>
       </w:r>
-      <w:hyperlink r:id="rId37" w:history="1">
+      <w:hyperlink r:id="rId30" w:history="1">
         <w:r>
           <w:rPr>
             <w:rStyle w:val="Hipervnculo"/>
@@ -13105,7 +13171,7 @@
       <w:r>
         <w:t xml:space="preserve">Ministerio de Ambiente, Vivienda y Desarrollo Territorial. (2013). Brújula, bastón y lámpara para trasegar los caminos de la educación ambiental. Ministerio de Ambiente, Vivienda y Desarrollo Territorial. </w:t>
       </w:r>
-      <w:hyperlink r:id="rId38" w:history="1">
+      <w:hyperlink r:id="rId31" w:history="1">
         <w:r>
           <w:rPr>
             <w:rStyle w:val="Hipervnculo"/>
@@ -13124,7 +13190,7 @@
       <w:r>
         <w:t xml:space="preserve">Ministerio de Medio Ambiente y Ministerio de Salud. (2002). Resolución 1164 de 2002 “por la cual se adopta el Manual de Procedimientos para la Gestión Integral de los residuos hospitalarios y similares”. Ministerio de Medio Ambiente y Ministerio de Salud. </w:t>
       </w:r>
-      <w:hyperlink r:id="rId39" w:history="1">
+      <w:hyperlink r:id="rId32" w:history="1">
         <w:r>
           <w:rPr>
             <w:rStyle w:val="Hipervnculo"/>
@@ -13143,7 +13209,7 @@
       <w:r>
         <w:t xml:space="preserve">Ministerio del Medio Ambiente - MMA y Ministerio de Educación Nacional - MEN. (2002). Política Nacional de Educación Ambiental SINA. MNA y MEN. </w:t>
       </w:r>
-      <w:hyperlink r:id="rId40" w:history="1">
+      <w:hyperlink r:id="rId33" w:history="1">
         <w:r>
           <w:rPr>
             <w:rStyle w:val="Hipervnculo"/>
@@ -13162,7 +13228,7 @@
       <w:r>
         <w:t xml:space="preserve">Observatorio Ambiental de Bogotá. (2018). Proyectos Ambientales Universitarios (PRAU). Observatorio Ambiental de Bogotá. </w:t>
       </w:r>
-      <w:hyperlink r:id="rId41" w:history="1">
+      <w:hyperlink r:id="rId34" w:history="1">
         <w:r>
           <w:rPr>
             <w:rStyle w:val="Hipervnculo"/>
@@ -13181,7 +13247,7 @@
       <w:r>
         <w:t xml:space="preserve">Organización de las Naciones Unidas para la Agricultura y la Alimentación - FAO. (2008). Organización comunitaria. FAO. </w:t>
       </w:r>
-      <w:hyperlink r:id="rId42" w:history="1">
+      <w:hyperlink r:id="rId35" w:history="1">
         <w:r>
           <w:rPr>
             <w:rStyle w:val="Hipervnculo"/>
@@ -13198,13 +13264,9 @@
         <w:spacing w:line="259" w:lineRule="auto"/>
       </w:pPr>
       <w:r>
-        <w:t xml:space="preserve">Padilla, A., y Aguilar, A. (2003). La evolución de las formas organizativas de la estructura simple a la organización en red y virtual. Investigaciones europeas de </w:t>
-      </w:r>
-      <w:r>
-        <w:lastRenderedPageBreak/>
-        <w:t xml:space="preserve">dirección y economía. Universidad de Málaga. España. </w:t>
-      </w:r>
-      <w:hyperlink r:id="rId43" w:history="1">
+        <w:t xml:space="preserve">Padilla, A., y Aguilar, A. (2003). La evolución de las formas organizativas de la estructura simple a la organización en red y virtual. Investigaciones europeas de dirección y economía. Universidad de Málaga. España. </w:t>
+      </w:r>
+      <w:hyperlink r:id="rId36" w:history="1">
         <w:r>
           <w:rPr>
             <w:rStyle w:val="Hipervnculo"/>
@@ -13223,7 +13285,7 @@
       <w:r>
         <w:t xml:space="preserve">Parra, J., y Vargas, M. (2017). Trabajo con comunidades de base como herramienta de cohesión social y desarrollo local. Universidad EAFIT. </w:t>
       </w:r>
-      <w:hyperlink r:id="rId44" w:history="1">
+      <w:hyperlink r:id="rId37" w:history="1">
         <w:r>
           <w:rPr>
             <w:rStyle w:val="Hipervnculo"/>
@@ -13255,7 +13317,7 @@
       <w:r>
         <w:t xml:space="preserve">Presidencia de la República. (2013). Decreto 2981 de 2013 “por el cual se reglamenta la prestación del servicio público de aseo”. </w:t>
       </w:r>
-      <w:hyperlink r:id="rId45" w:history="1">
+      <w:hyperlink r:id="rId38" w:history="1">
         <w:r>
           <w:rPr>
             <w:rStyle w:val="Hipervnculo"/>
@@ -13274,7 +13336,7 @@
       <w:r>
         <w:t xml:space="preserve">Presidencia de la República. (2015). Decreto 1076 de 2015, “Por medio del cual se expide el Decreto Único Reglamentario del Sector Ambiente y Desarrollo Sostenible”. </w:t>
       </w:r>
-      <w:hyperlink r:id="rId46" w:history="1">
+      <w:hyperlink r:id="rId39" w:history="1">
         <w:r>
           <w:rPr>
             <w:rStyle w:val="Hipervnculo"/>
@@ -13301,7 +13363,7 @@
       <w:r>
         <w:t xml:space="preserve">, L. y Mora, F. (2012). La educación ambiental, una estrategia pedagógica que contribuye a la solución de la problemática ambiental en Colombia. </w:t>
       </w:r>
-      <w:hyperlink r:id="rId47" w:history="1">
+      <w:hyperlink r:id="rId40" w:history="1">
         <w:r>
           <w:rPr>
             <w:rStyle w:val="Hipervnculo"/>
@@ -13320,7 +13382,7 @@
       <w:r>
         <w:t xml:space="preserve">Secretaría Distrital de Planeación de Bogotá - SDP. (2020). Plan de Ordenamiento Territorial (POT). </w:t>
       </w:r>
-      <w:hyperlink r:id="rId48" w:history="1">
+      <w:hyperlink r:id="rId41" w:history="1">
         <w:r>
           <w:rPr>
             <w:rStyle w:val="Hipervnculo"/>
@@ -13339,7 +13401,7 @@
       <w:r>
         <w:t xml:space="preserve">Soliz, F., y Maldonado, A. (2012). Guía No. 5. Guía de metodologías comunitarias participativas. Universidad Andina Simón Bolívar. </w:t>
       </w:r>
-      <w:hyperlink r:id="rId49" w:history="1">
+      <w:hyperlink r:id="rId42" w:history="1">
         <w:r>
           <w:rPr>
             <w:rStyle w:val="Hipervnculo"/>
@@ -13358,7 +13420,7 @@
       <w:r>
         <w:t xml:space="preserve">Superintendencia de Industria y Comercio. (2018). ABD de la Responsabilidad Social (RS). </w:t>
       </w:r>
-      <w:hyperlink r:id="rId50" w:history="1">
+      <w:hyperlink r:id="rId43" w:history="1">
         <w:r>
           <w:rPr>
             <w:rStyle w:val="Hipervnculo"/>
@@ -13406,7 +13468,6 @@
         <w:rPr>
           <w:lang w:val="es-CO"/>
         </w:rPr>
-        <w:lastRenderedPageBreak/>
         <w:t>Créditos</w:t>
       </w:r>
       <w:bookmarkEnd w:id="18"/>
@@ -14011,7 +14072,6 @@
               <w:pStyle w:val="TextoTablas"/>
             </w:pPr>
             <w:r>
-              <w:lastRenderedPageBreak/>
               <w:t>José Gabriel Ortiz Abella</w:t>
             </w:r>
           </w:p>
@@ -14411,9 +14471,9 @@
       </w:pPr>
     </w:p>
     <w:sectPr>
-      <w:headerReference w:type="default" r:id="rId51"/>
-      <w:footerReference w:type="default" r:id="rId52"/>
-      <w:footerReference w:type="first" r:id="rId53"/>
+      <w:headerReference w:type="default" r:id="rId44"/>
+      <w:footerReference w:type="default" r:id="rId45"/>
+      <w:footerReference w:type="first" r:id="rId46"/>
       <w:pgSz w:w="12240" w:h="15840"/>
       <w:pgMar w:top="1701" w:right="1134" w:bottom="1134" w:left="1134" w:header="680" w:footer="541" w:gutter="0"/>
       <w:cols w:space="708"/>
@@ -25531,6 +25591,17 @@
 </file>
 
 <file path=customXml/item2.xml><?xml version="1.0" encoding="utf-8"?>
+<p:properties xmlns:p="http://schemas.microsoft.com/office/2006/metadata/properties" xmlns:xsi="http://www.w3.org/2001/XMLSchema-instance" xmlns:pc="http://schemas.microsoft.com/office/infopath/2007/PartnerControls">
+  <documentManagement>
+    <TaxCatchAll xmlns="1d52d4bc-3f95-4709-b359-1b96840d7671" xsi:nil="true"/>
+    <lcf76f155ced4ddcb4097134ff3c332f xmlns="8d1bea48-6525-4b05-8cf5-c6ad0dd5b02f">
+      <Terms xmlns="http://schemas.microsoft.com/office/infopath/2007/PartnerControls"/>
+    </lcf76f155ced4ddcb4097134ff3c332f>
+  </documentManagement>
+</p:properties>
+</file>
+
+<file path=customXml/item3.xml><?xml version="1.0" encoding="utf-8"?>
 <ct:contentTypeSchema xmlns:ct="http://schemas.microsoft.com/office/2006/metadata/contentType" xmlns:ma="http://schemas.microsoft.com/office/2006/metadata/properties/metaAttributes" ct:_="" ma:_="" ma:contentTypeName="Documento" ma:contentTypeID="0x0101009BA69CCE19797543AAB5DE63E320ACE2" ma:contentTypeVersion="14" ma:contentTypeDescription="Crear nuevo documento." ma:contentTypeScope="" ma:versionID="2f90f55f16d6129f0654d41f192d768d">
   <xsd:schema xmlns:xsd="http://www.w3.org/2001/XMLSchema" xmlns:xs="http://www.w3.org/2001/XMLSchema" xmlns:p="http://schemas.microsoft.com/office/2006/metadata/properties" xmlns:ns2="1d52d4bc-3f95-4709-b359-1b96840d7671" xmlns:ns3="8d1bea48-6525-4b05-8cf5-c6ad0dd5b02f" targetNamespace="http://schemas.microsoft.com/office/2006/metadata/properties" ma:root="true" ma:fieldsID="abd957e7b663f9246e85859e9da17188" ns2:_="" ns3:_="">
     <xsd:import namespace="1d52d4bc-3f95-4709-b359-1b96840d7671"/>
@@ -25759,19 +25830,8 @@
 </ct:contentTypeSchema>
 </file>
 
-<file path=customXml/item3.xml><?xml version="1.0" encoding="utf-8"?>
+<file path=customXml/item4.xml><?xml version="1.0" encoding="utf-8"?>
 <b:Sources xmlns:b="http://schemas.openxmlformats.org/officeDocument/2006/bibliography" xmlns="http://schemas.openxmlformats.org/officeDocument/2006/bibliography" SelectedStyle="\APASixthEditionOfficeOnline.xsl" StyleName="APA" Version="6"/>
-</file>
-
-<file path=customXml/item4.xml><?xml version="1.0" encoding="utf-8"?>
-<p:properties xmlns:p="http://schemas.microsoft.com/office/2006/metadata/properties" xmlns:xsi="http://www.w3.org/2001/XMLSchema-instance" xmlns:pc="http://schemas.microsoft.com/office/infopath/2007/PartnerControls">
-  <documentManagement>
-    <TaxCatchAll xmlns="1d52d4bc-3f95-4709-b359-1b96840d7671" xsi:nil="true"/>
-    <lcf76f155ced4ddcb4097134ff3c332f xmlns="8d1bea48-6525-4b05-8cf5-c6ad0dd5b02f">
-      <Terms xmlns="http://schemas.microsoft.com/office/infopath/2007/PartnerControls"/>
-    </lcf76f155ced4ddcb4097134ff3c332f>
-  </documentManagement>
-</p:properties>
 </file>
 
 <file path=customXml/itemProps1.xml><?xml version="1.0" encoding="utf-8"?>
@@ -25783,6 +25843,17 @@
 </file>
 
 <file path=customXml/itemProps2.xml><?xml version="1.0" encoding="utf-8"?>
+<ds:datastoreItem xmlns:ds="http://schemas.openxmlformats.org/officeDocument/2006/customXml" ds:itemID="{D05CFDB7-EDF5-4096-8DE9-61AA6309952F}">
+  <ds:schemaRefs>
+    <ds:schemaRef ds:uri="http://schemas.microsoft.com/office/2006/metadata/properties"/>
+    <ds:schemaRef ds:uri="http://schemas.microsoft.com/office/infopath/2007/PartnerControls"/>
+    <ds:schemaRef ds:uri="1d52d4bc-3f95-4709-b359-1b96840d7671"/>
+    <ds:schemaRef ds:uri="8d1bea48-6525-4b05-8cf5-c6ad0dd5b02f"/>
+  </ds:schemaRefs>
+</ds:datastoreItem>
+</file>
+
+<file path=customXml/itemProps3.xml><?xml version="1.0" encoding="utf-8"?>
 <ds:datastoreItem xmlns:ds="http://schemas.openxmlformats.org/officeDocument/2006/customXml" ds:itemID="{EFF68546-47D3-4BCB-B0E0-322E46A2CA10}">
   <ds:schemaRefs>
     <ds:schemaRef ds:uri="http://schemas.microsoft.com/office/2006/metadata/contentType"/>
@@ -25801,21 +25872,10 @@
 </ds:datastoreItem>
 </file>
 
-<file path=customXml/itemProps3.xml><?xml version="1.0" encoding="utf-8"?>
+<file path=customXml/itemProps4.xml><?xml version="1.0" encoding="utf-8"?>
 <ds:datastoreItem xmlns:ds="http://schemas.openxmlformats.org/officeDocument/2006/customXml" ds:itemID="{A4EAA13E-EC52-4AA1-8070-896908014B6D}">
   <ds:schemaRefs>
     <ds:schemaRef ds:uri="http://schemas.openxmlformats.org/officeDocument/2006/bibliography"/>
   </ds:schemaRefs>
 </ds:datastoreItem>
-</file>
-
-<file path=customXml/itemProps4.xml><?xml version="1.0" encoding="utf-8"?>
-<ds:datastoreItem xmlns:ds="http://schemas.openxmlformats.org/officeDocument/2006/customXml" ds:itemID="{D05CFDB7-EDF5-4096-8DE9-61AA6309952F}">
-  <ds:schemaRefs>
-    <ds:schemaRef ds:uri="http://schemas.microsoft.com/office/2006/metadata/properties"/>
-    <ds:schemaRef ds:uri="http://schemas.microsoft.com/office/infopath/2007/PartnerControls"/>
-    <ds:schemaRef ds:uri="1d52d4bc-3f95-4709-b359-1b96840d7671"/>
-    <ds:schemaRef ds:uri="8d1bea48-6525-4b05-8cf5-c6ad0dd5b02f"/>
-  </ds:schemaRefs>
-</ds:datastoreItem>
 </file>